--- a/Documentation/Супровід курсач/5 МОДЕЛЬ ДАНИХ.docx
+++ b/Documentation/Супровід курсач/5 МОДЕЛЬ ДАНИХ.docx
@@ -19,6 +19,18 @@
     </w:p>
     <w:p>
       <w:pPr>
+        <w:pStyle w:val="TableContents"/>
+        <w:jc w:val="left"/>
+      </w:pPr>
+      <w:r>
+        <w:rPr>
+          <w:rFonts w:ascii="Times New Roman" w:eastAsia="Times New Roman" w:hAnsi="Times New Roman" w:cs="Times New Roman"/>
+        </w:rPr>
+        <w:t>З приводу загального концептуального класу на рисунку 0.0 можливо отримати моделі для створення концептуальної моделі даних. Це можливо через заздалегідь спроектовану моделі орієнтованість та відокремлення бізнес-логіки від реалізації збереження даних.</w:t>
+      </w:r>
+    </w:p>
+    <w:p>
+      <w:pPr>
         <w:pStyle w:val="15"/>
         <w:outlineLvl w:val="1"/>
       </w:pPr>
@@ -28,6 +40,255 @@
     </w:p>
     <w:p>
       <w:pPr>
+        <w:pStyle w:val="TableContents"/>
+        <w:jc w:val="left"/>
+      </w:pPr>
+      <w:r>
+        <w:rPr>
+          <w:rFonts w:ascii="Times New Roman" w:eastAsia="Times New Roman" w:hAnsi="Times New Roman" w:cs="Times New Roman"/>
+        </w:rPr>
+        <w:t xml:space="preserve">З рисунку </w:t>
+      </w:r>
+      <w:r>
+        <w:rPr>
+          <w:rFonts w:ascii="Times New Roman" w:eastAsia="Times New Roman" w:hAnsi="Times New Roman" w:cs="Times New Roman"/>
+        </w:rPr>
+        <w:t>0.0</w:t>
+      </w:r>
+      <w:r>
+        <w:rPr>
+          <w:rFonts w:ascii="Times New Roman" w:eastAsia="Times New Roman" w:hAnsi="Times New Roman" w:cs="Times New Roman"/>
+        </w:rPr>
+        <w:t xml:space="preserve"> були взяті наступні класи: </w:t>
+      </w:r>
+      <w:r>
+        <w:rPr>
+          <w:rFonts w:ascii="Times New Roman" w:eastAsia="Times New Roman" w:hAnsi="Times New Roman" w:cs="Times New Roman"/>
+          <w:lang w:val="en-US"/>
+        </w:rPr>
+        <w:t xml:space="preserve">PriceList, Message, PickUpStation, TypeList, Ticket, Order, Operator, Client. </w:t>
+      </w:r>
+      <w:r>
+        <w:rPr>
+          <w:rFonts w:ascii="Times New Roman" w:eastAsia="Times New Roman" w:hAnsi="Times New Roman" w:cs="Times New Roman"/>
+        </w:rPr>
+        <w:t>З цього можливо побудувати наступну концептуальну модель даних.</w:t>
+      </w:r>
+    </w:p>
+    <w:p>
+      <w:pPr>
+        <w:pStyle w:val="TableContents"/>
+        <w:jc w:val="left"/>
+      </w:pPr>
+    </w:p>
+    <w:p>
+      <w:pPr>
+        <w:pStyle w:val="TableContents"/>
+        <w:jc w:val="left"/>
+      </w:pPr>
+      <w:r>
+        <w:rPr>
+          <w:rFonts w:ascii="Times New Roman" w:eastAsia="Times New Roman" w:hAnsi="Times New Roman" w:cs="Times New Roman"/>
+        </w:rPr>
+        <w:t>Рисунок 2 є зображенням концептуальної моделі даних для цих моделей та їх відношень.</w:t>
+      </w:r>
+    </w:p>
+    <w:p>
+      <w:pPr>
+        <w:pStyle w:val="TableContents"/>
+        <w:ind w:firstLine="0"/>
+        <w:jc w:val="center"/>
+      </w:pPr>
+    </w:p>
+    <w:p>
+      <w:pPr>
+        <w:pStyle w:val="TableContents"/>
+        <w:ind w:firstLine="0"/>
+        <w:jc w:val="center"/>
+        <w:rPr>
+          <w:rFonts w:ascii="Times New Roman" w:eastAsia="Times New Roman" w:hAnsi="Times New Roman" w:cs="Times New Roman"/>
+        </w:rPr>
+      </w:pPr>
+      <w:r>
+        <w:rPr>
+          <w:rFonts w:ascii="Times New Roman" w:eastAsia="Times New Roman" w:hAnsi="Times New Roman" w:cs="Times New Roman"/>
+          <w:noProof/>
+        </w:rPr>
+        <mc:AlternateContent>
+          <mc:Choice Requires="wps">
+            <w:drawing>
+              <wp:inline distT="0" distB="0" distL="0" distR="0" wp14:anchorId="73F89E01" wp14:editId="23D27737">
+                <wp:extent cx="6122160" cy="4707360"/>
+                <wp:effectExtent l="0" t="0" r="11940" b="17040"/>
+                <wp:docPr id="4" name="Врезка1"/>
+                <wp:cNvGraphicFramePr/>
+                <a:graphic xmlns:a="http://schemas.openxmlformats.org/drawingml/2006/main">
+                  <a:graphicData uri="http://schemas.microsoft.com/office/word/2010/wordprocessingShape">
+                    <wps:wsp>
+                      <wps:cNvSpPr txBox="1"/>
+                      <wps:spPr>
+                        <a:xfrm>
+                          <a:off x="0" y="0"/>
+                          <a:ext cx="6122160" cy="4707360"/>
+                        </a:xfrm>
+                        <a:prstGeom prst="rect">
+                          <a:avLst/>
+                        </a:prstGeom>
+                        <a:noFill/>
+                        <a:ln>
+                          <a:noFill/>
+                          <a:prstDash/>
+                        </a:ln>
+                      </wps:spPr>
+                      <wps:txbx>
+                        <w:txbxContent>
+                          <w:p>
+                            <w:pPr>
+                              <w:pStyle w:val="Drawing"/>
+                              <w:jc w:val="center"/>
+                            </w:pPr>
+                            <w:r>
+                              <w:rPr>
+                                <w:noProof/>
+                              </w:rPr>
+                              <w:drawing>
+                                <wp:inline distT="0" distB="0" distL="0" distR="0" wp14:anchorId="686B62C2" wp14:editId="7AB899A5">
+                                  <wp:extent cx="5524983" cy="5396495"/>
+                                  <wp:effectExtent l="0" t="0" r="0" b="0"/>
+                                  <wp:docPr id="3" name="Изображение1"/>
+                                  <wp:cNvGraphicFramePr/>
+                                  <a:graphic xmlns:a="http://schemas.openxmlformats.org/drawingml/2006/main">
+                                    <a:graphicData uri="http://schemas.openxmlformats.org/drawingml/2006/picture">
+                                      <pic:pic xmlns:pic="http://schemas.openxmlformats.org/drawingml/2006/picture">
+                                        <pic:nvPicPr>
+                                          <pic:cNvPr id="3" name="Изображение1"/>
+                                          <pic:cNvPicPr/>
+                                        </pic:nvPicPr>
+                                        <pic:blipFill>
+                                          <a:blip r:embed="rId4">
+                                            <a:extLst>
+                                              <a:ext uri="{28A0092B-C50C-407E-A947-70E740481C1C}">
+                                                <a14:useLocalDpi xmlns:a14="http://schemas.microsoft.com/office/drawing/2010/main" val="0"/>
+                                              </a:ext>
+                                            </a:extLst>
+                                          </a:blip>
+                                          <a:stretch>
+                                            <a:fillRect/>
+                                          </a:stretch>
+                                        </pic:blipFill>
+                                        <pic:spPr>
+                                          <a:xfrm>
+                                            <a:off x="0" y="0"/>
+                                            <a:ext cx="5524983" cy="5396495"/>
+                                          </a:xfrm>
+                                          <a:prstGeom prst="rect">
+                                            <a:avLst/>
+                                          </a:prstGeom>
+                                          <a:noFill/>
+                                          <a:ln>
+                                            <a:noFill/>
+                                            <a:prstDash/>
+                                          </a:ln>
+                                        </pic:spPr>
+                                      </pic:pic>
+                                    </a:graphicData>
+                                  </a:graphic>
+                                </wp:inline>
+                              </w:drawing>
+                            </w:r>
+                            <w:r>
+                              <w:t>Рисунок 2: Концептуальні моделі даних для даного проекту</w:t>
+                            </w:r>
+                          </w:p>
+                        </w:txbxContent>
+                      </wps:txbx>
+                      <wps:bodyPr vert="horz" wrap="none" lIns="0" tIns="0" rIns="0" bIns="0" compatLnSpc="0">
+                        <a:spAutoFit/>
+                      </wps:bodyPr>
+                    </wps:wsp>
+                  </a:graphicData>
+                </a:graphic>
+              </wp:inline>
+            </w:drawing>
+          </mc:Choice>
+          <mc:Fallback>
+            <w:pict>
+              <v:shapetype w14:anchorId="73F89E01" id="_x0000_t202" coordsize="21600,21600" o:spt="202" path="m,l,21600r21600,l21600,xe">
+                <v:stroke joinstyle="miter"/>
+                <v:path gradientshapeok="t" o:connecttype="rect"/>
+              </v:shapetype>
+              <v:shape id="Врезка1" o:spid="_x0000_s1026" type="#_x0000_t202" style="width:482.05pt;height:370.65pt;visibility:visible;mso-wrap-style:none;mso-left-percent:-10001;mso-top-percent:-10001;mso-position-horizontal:absolute;mso-position-horizontal-relative:char;mso-position-vertical:absolute;mso-position-vertical-relative:line;mso-left-percent:-10001;mso-top-percent:-10001;v-text-anchor:top" o:gfxdata="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" filled="f" stroked="f">
+                <v:textbox style="mso-fit-shape-to-text:t" inset="0,0,0,0">
+                  <w:txbxContent>
+                    <w:p>
+                      <w:pPr>
+                        <w:pStyle w:val="Drawing"/>
+                        <w:jc w:val="center"/>
+                      </w:pPr>
+                      <w:r>
+                        <w:rPr>
+                          <w:noProof/>
+                        </w:rPr>
+                        <w:drawing>
+                          <wp:inline distT="0" distB="0" distL="0" distR="0" wp14:anchorId="686B62C2" wp14:editId="7AB899A5">
+                            <wp:extent cx="5524983" cy="5396495"/>
+                            <wp:effectExtent l="0" t="0" r="0" b="0"/>
+                            <wp:docPr id="3" name="Изображение1"/>
+                            <wp:cNvGraphicFramePr/>
+                            <a:graphic xmlns:a="http://schemas.openxmlformats.org/drawingml/2006/main">
+                              <a:graphicData uri="http://schemas.openxmlformats.org/drawingml/2006/picture">
+                                <pic:pic xmlns:pic="http://schemas.openxmlformats.org/drawingml/2006/picture">
+                                  <pic:nvPicPr>
+                                    <pic:cNvPr id="3" name="Изображение1"/>
+                                    <pic:cNvPicPr/>
+                                  </pic:nvPicPr>
+                                  <pic:blipFill>
+                                    <a:blip r:embed="rId4">
+                                      <a:extLst>
+                                        <a:ext uri="{28A0092B-C50C-407E-A947-70E740481C1C}">
+                                          <a14:useLocalDpi xmlns:a14="http://schemas.microsoft.com/office/drawing/2010/main" val="0"/>
+                                        </a:ext>
+                                      </a:extLst>
+                                    </a:blip>
+                                    <a:stretch>
+                                      <a:fillRect/>
+                                    </a:stretch>
+                                  </pic:blipFill>
+                                  <pic:spPr>
+                                    <a:xfrm>
+                                      <a:off x="0" y="0"/>
+                                      <a:ext cx="5524983" cy="5396495"/>
+                                    </a:xfrm>
+                                    <a:prstGeom prst="rect">
+                                      <a:avLst/>
+                                    </a:prstGeom>
+                                    <a:noFill/>
+                                    <a:ln>
+                                      <a:noFill/>
+                                      <a:prstDash/>
+                                    </a:ln>
+                                  </pic:spPr>
+                                </pic:pic>
+                              </a:graphicData>
+                            </a:graphic>
+                          </wp:inline>
+                        </w:drawing>
+                      </w:r>
+                      <w:r>
+                        <w:t>Рисунок 2: Концептуальні моделі даних для даного проекту</w:t>
+                      </w:r>
+                    </w:p>
+                  </w:txbxContent>
+                </v:textbox>
+                <w10:anchorlock/>
+              </v:shape>
+            </w:pict>
+          </mc:Fallback>
+        </mc:AlternateContent>
+      </w:r>
+    </w:p>
+    <w:p>
+      <w:pPr>
         <w:pStyle w:val="15"/>
         <w:outlineLvl w:val="1"/>
       </w:pPr>
@@ -37,8 +298,226 @@
     </w:p>
     <w:p>
       <w:pPr>
+        <w:suppressAutoHyphens/>
+        <w:autoSpaceDN w:val="0"/>
+        <w:spacing w:after="0" w:line="240" w:lineRule="auto"/>
+        <w:ind w:firstLine="567"/>
+        <w:jc w:val="both"/>
+        <w:textAlignment w:val="baseline"/>
+        <w:rPr>
+          <w:rFonts w:ascii="Times New Roman" w:eastAsia="Times New Roman" w:hAnsi="Times New Roman" w:cs="Times New Roman"/>
+          <w:kern w:val="3"/>
+          <w:sz w:val="28"/>
+          <w:szCs w:val="28"/>
+          <w:lang w:val="uk-UA" w:eastAsia="zh-CN" w:bidi="hi-IN"/>
+        </w:rPr>
+      </w:pPr>
+      <w:r>
+        <w:rPr>
+          <w:rFonts w:ascii="Times New Roman" w:eastAsia="Times New Roman" w:hAnsi="Times New Roman" w:cs="Times New Roman"/>
+          <w:kern w:val="3"/>
+          <w:sz w:val="28"/>
+          <w:szCs w:val="28"/>
+          <w:lang w:val="uk-UA" w:eastAsia="zh-CN" w:bidi="hi-IN"/>
+        </w:rPr>
+        <w:lastRenderedPageBreak/>
+        <w:t>На рисунку 2 зображена реляційна модель даних для цих моделей та їх відношень.</w:t>
+      </w:r>
+    </w:p>
+    <w:p>
+      <w:pPr>
+        <w:suppressAutoHyphens/>
+        <w:autoSpaceDN w:val="0"/>
+        <w:spacing w:after="0" w:line="240" w:lineRule="auto"/>
+        <w:ind w:firstLine="567"/>
+        <w:jc w:val="both"/>
+        <w:textAlignment w:val="baseline"/>
+        <w:rPr>
+          <w:rFonts w:ascii="Times New Roman" w:eastAsia="Times New Roman" w:hAnsi="Times New Roman" w:cs="Times New Roman"/>
+          <w:kern w:val="3"/>
+          <w:sz w:val="28"/>
+          <w:szCs w:val="28"/>
+          <w:lang w:val="uk-UA" w:eastAsia="zh-CN" w:bidi="hi-IN"/>
+        </w:rPr>
+      </w:pPr>
+    </w:p>
+    <w:p>
+      <w:pPr>
+        <w:keepNext/>
+        <w:suppressAutoHyphens/>
+        <w:autoSpaceDN w:val="0"/>
+        <w:spacing w:after="0" w:line="240" w:lineRule="auto"/>
+        <w:ind w:firstLine="567"/>
+        <w:jc w:val="both"/>
+        <w:textAlignment w:val="baseline"/>
+        <w:rPr>
+          <w:rFonts w:ascii="Times New Roman" w:eastAsia="Times New Roman" w:hAnsi="Times New Roman" w:cs="Times New Roman"/>
+          <w:kern w:val="3"/>
+          <w:sz w:val="28"/>
+          <w:szCs w:val="28"/>
+          <w:lang w:val="uk-UA" w:eastAsia="zh-CN" w:bidi="hi-IN"/>
+        </w:rPr>
+      </w:pPr>
+      <w:r>
+        <w:rPr>
+          <w:rFonts w:ascii="Times New Roman" w:eastAsia="Times New Roman" w:hAnsi="Times New Roman" w:cs="Times New Roman"/>
+          <w:noProof/>
+          <w:kern w:val="3"/>
+          <w:sz w:val="28"/>
+          <w:szCs w:val="28"/>
+          <w:lang w:val="uk-UA" w:eastAsia="zh-CN" w:bidi="hi-IN"/>
+        </w:rPr>
+        <w:drawing>
+          <wp:inline distT="0" distB="0" distL="0" distR="0" wp14:anchorId="206E95FB" wp14:editId="4D7C9267">
+            <wp:extent cx="5330592" cy="2992190"/>
+            <wp:effectExtent l="0" t="0" r="3810" b="0"/>
+            <wp:docPr id="1" name="Рисунок 7"/>
+            <wp:cNvGraphicFramePr/>
+            <a:graphic xmlns:a="http://schemas.openxmlformats.org/drawingml/2006/main">
+              <a:graphicData uri="http://schemas.openxmlformats.org/drawingml/2006/picture">
+                <pic:pic xmlns:pic="http://schemas.openxmlformats.org/drawingml/2006/picture">
+                  <pic:nvPicPr>
+                    <pic:cNvPr id="3" name="Рисунок 7"/>
+                    <pic:cNvPicPr/>
+                  </pic:nvPicPr>
+                  <pic:blipFill>
+                    <a:blip r:embed="rId5" cstate="print">
+                      <a:extLst>
+                        <a:ext uri="{28A0092B-C50C-407E-A947-70E740481C1C}">
+                          <a14:useLocalDpi xmlns:a14="http://schemas.microsoft.com/office/drawing/2010/main" val="0"/>
+                        </a:ext>
+                      </a:extLst>
+                    </a:blip>
+                    <a:stretch>
+                      <a:fillRect/>
+                    </a:stretch>
+                  </pic:blipFill>
+                  <pic:spPr>
+                    <a:xfrm>
+                      <a:off x="0" y="0"/>
+                      <a:ext cx="5330592" cy="2992190"/>
+                    </a:xfrm>
+                    <a:prstGeom prst="rect">
+                      <a:avLst/>
+                    </a:prstGeom>
+                    <a:noFill/>
+                    <a:ln>
+                      <a:noFill/>
+                      <a:prstDash/>
+                    </a:ln>
+                  </pic:spPr>
+                </pic:pic>
+              </a:graphicData>
+            </a:graphic>
+          </wp:inline>
+        </w:drawing>
+      </w:r>
+    </w:p>
+    <w:p>
+      <w:pPr>
+        <w:suppressLineNumbers/>
+        <w:suppressAutoHyphens/>
+        <w:autoSpaceDN w:val="0"/>
+        <w:spacing w:before="120" w:after="120" w:line="240" w:lineRule="auto"/>
+        <w:ind w:firstLine="567"/>
+        <w:jc w:val="center"/>
+        <w:textAlignment w:val="baseline"/>
+        <w:rPr>
+          <w:rFonts w:ascii="Liberation Serif" w:eastAsia="NSimSun" w:hAnsi="Liberation Serif" w:cs="Arial"/>
+          <w:i/>
+          <w:iCs/>
+          <w:kern w:val="3"/>
+          <w:sz w:val="24"/>
+          <w:szCs w:val="24"/>
+          <w:lang w:val="uk-UA" w:eastAsia="zh-CN" w:bidi="hi-IN"/>
+        </w:rPr>
+      </w:pPr>
+      <w:r>
+        <w:rPr>
+          <w:rFonts w:ascii="Liberation Serif" w:eastAsia="NSimSun" w:hAnsi="Liberation Serif" w:cs="Arial"/>
+          <w:i/>
+          <w:iCs/>
+          <w:kern w:val="3"/>
+          <w:sz w:val="24"/>
+          <w:szCs w:val="24"/>
+          <w:lang w:val="uk-UA" w:eastAsia="zh-CN" w:bidi="hi-IN"/>
+        </w:rPr>
+        <w:t xml:space="preserve">Рисунок </w:t>
+      </w:r>
+      <w:r>
+        <w:rPr>
+          <w:rFonts w:ascii="Liberation Serif" w:eastAsia="NSimSun" w:hAnsi="Liberation Serif" w:cs="Arial"/>
+          <w:i/>
+          <w:iCs/>
+          <w:kern w:val="3"/>
+          <w:sz w:val="24"/>
+          <w:szCs w:val="24"/>
+          <w:lang w:val="uk-UA" w:eastAsia="zh-CN" w:bidi="hi-IN"/>
+        </w:rPr>
+        <w:t>2</w:t>
+      </w:r>
+      <w:r>
+        <w:rPr>
+          <w:rFonts w:ascii="Liberation Serif" w:eastAsia="NSimSun" w:hAnsi="Liberation Serif" w:cs="Arial"/>
+          <w:i/>
+          <w:iCs/>
+          <w:kern w:val="3"/>
+          <w:sz w:val="24"/>
+          <w:szCs w:val="24"/>
+          <w:lang w:val="ru-RU" w:eastAsia="zh-CN" w:bidi="hi-IN"/>
+        </w:rPr>
+        <w:t xml:space="preserve">. </w:t>
+      </w:r>
+      <w:r>
+        <w:rPr>
+          <w:rFonts w:ascii="Liberation Serif" w:eastAsia="NSimSun" w:hAnsi="Liberation Serif" w:cs="Arial"/>
+          <w:i/>
+          <w:iCs/>
+          <w:kern w:val="3"/>
+          <w:sz w:val="24"/>
+          <w:szCs w:val="24"/>
+          <w:lang w:val="uk-UA" w:eastAsia="zh-CN" w:bidi="hi-IN"/>
+        </w:rPr>
+        <w:t>Реляційна модель даних для даного проекту</w:t>
+      </w:r>
+    </w:p>
+    <w:p/>
+    <w:p>
+      <w:pPr>
         <w:pStyle w:val="15"/>
         <w:outlineLvl w:val="1"/>
+      </w:pPr>
+      <w:r>
+        <w:t>Обґрунтування вибору первинних ключів</w:t>
+      </w:r>
+    </w:p>
+    <w:p>
+      <w:pPr>
+        <w:rPr>
+          <w:lang w:val="uk-UA"/>
+        </w:rPr>
+      </w:pPr>
+      <w:r>
+        <w:rPr>
+          <w:lang w:val="uk-UA"/>
+        </w:rPr>
+        <w:t>У даному проектному рішенні бази даних було укладено, що у всіх таблиць буде первинним ключом окреме значення «</w:t>
+      </w:r>
+      <w:r>
+        <w:rPr>
+          <w:lang w:val="en-US"/>
+        </w:rPr>
+        <w:t>id</w:t>
+      </w:r>
+      <w:r>
+        <w:rPr>
+          <w:lang w:val="uk-UA"/>
+        </w:rPr>
+        <w:t>» для стандартизації та відсутності інших унікальних атрибутів.</w:t>
+      </w:r>
+    </w:p>
+    <w:p>
+      <w:pPr>
         <w:sectPr>
           <w:pgSz w:w="11906" w:h="16838"/>
           <w:pgMar w:top="1134" w:right="850" w:bottom="1134" w:left="1701" w:header="708" w:footer="708" w:gutter="0"/>
@@ -46,9 +525,6 @@
           <w:docGrid w:linePitch="360"/>
         </w:sectPr>
       </w:pPr>
-      <w:r>
-        <w:t>Обґрунтування вибору первинних ключів</w:t>
-      </w:r>
     </w:p>
     <w:p>
       <w:pPr>
@@ -582,6 +1058,70 @@
       <w:lang w:val="uk-UA" w:eastAsia="uk-UA"/>
     </w:rPr>
   </w:style>
+  <w:style w:type="paragraph" w:customStyle="1" w:styleId="TableContents">
+    <w:name w:val="Table Contents"/>
+    <w:basedOn w:val="a"/>
+    <w:rsid w:val="00445A8A"/>
+    <w:pPr>
+      <w:widowControl w:val="0"/>
+      <w:suppressLineNumbers/>
+      <w:suppressAutoHyphens/>
+      <w:autoSpaceDN w:val="0"/>
+      <w:spacing w:after="0" w:line="240" w:lineRule="auto"/>
+      <w:ind w:firstLine="567"/>
+      <w:jc w:val="both"/>
+      <w:textAlignment w:val="baseline"/>
+    </w:pPr>
+    <w:rPr>
+      <w:rFonts w:ascii="Liberation Serif" w:eastAsia="NSimSun" w:hAnsi="Liberation Serif" w:cs="Arial"/>
+      <w:kern w:val="3"/>
+      <w:sz w:val="28"/>
+      <w:szCs w:val="28"/>
+      <w:lang w:val="uk-UA" w:eastAsia="zh-CN" w:bidi="hi-IN"/>
+    </w:rPr>
+  </w:style>
+  <w:style w:type="paragraph" w:customStyle="1" w:styleId="Drawing">
+    <w:name w:val="Drawing"/>
+    <w:basedOn w:val="a3"/>
+    <w:rsid w:val="00445A8A"/>
+    <w:pPr>
+      <w:suppressLineNumbers/>
+      <w:suppressAutoHyphens/>
+      <w:autoSpaceDN w:val="0"/>
+      <w:spacing w:before="120" w:after="120"/>
+      <w:ind w:firstLine="567"/>
+      <w:jc w:val="both"/>
+      <w:textAlignment w:val="baseline"/>
+    </w:pPr>
+    <w:rPr>
+      <w:rFonts w:ascii="Liberation Serif" w:eastAsia="NSimSun" w:hAnsi="Liberation Serif" w:cs="Arial"/>
+      <w:color w:val="auto"/>
+      <w:kern w:val="3"/>
+      <w:sz w:val="24"/>
+      <w:szCs w:val="24"/>
+      <w:lang w:val="uk-UA" w:eastAsia="zh-CN" w:bidi="hi-IN"/>
+    </w:rPr>
+  </w:style>
+  <w:style w:type="paragraph" w:styleId="a3">
+    <w:name w:val="caption"/>
+    <w:basedOn w:val="a"/>
+    <w:next w:val="a"/>
+    <w:uiPriority w:val="35"/>
+    <w:semiHidden/>
+    <w:unhideWhenUsed/>
+    <w:qFormat/>
+    <w:rsid w:val="00445A8A"/>
+    <w:pPr>
+      <w:spacing w:after="200" w:line="240" w:lineRule="auto"/>
+    </w:pPr>
+    <w:rPr>
+      <w:i/>
+      <w:iCs/>
+      <w:color w:val="44546A" w:themeColor="text2"/>
+      <w:sz w:val="18"/>
+      <w:szCs w:val="18"/>
+    </w:rPr>
+  </w:style>
 </w:styles>
 </file>
 

--- a/Documentation/Супровід курсач/5 МОДЕЛЬ ДАНИХ.docx
+++ b/Documentation/Супровід курсач/5 МОДЕЛЬ ДАНИХ.docx
@@ -3,10 +3,6 @@
 <w:document xmlns:wpc="http://schemas.microsoft.com/office/word/2010/wordprocessingCanvas" xmlns:cx="http://schemas.microsoft.com/office/drawing/2014/chartex" xmlns:cx1="http://schemas.microsoft.com/office/drawing/2015/9/8/chartex" xmlns:cx2="http://schemas.microsoft.com/office/drawing/2015/10/21/chartex" xmlns:cx3="http://schemas.microsoft.com/office/drawing/2016/5/9/chartex" xmlns:cx4="http://schemas.microsoft.com/office/drawing/2016/5/10/chartex" xmlns:cx5="http://schemas.microsoft.com/office/drawing/2016/5/11/chartex" xmlns:cx6="http://schemas.microsoft.com/office/drawing/2016/5/12/chartex" xmlns:cx7="http://schemas.microsoft.com/office/drawing/2016/5/13/chartex" xmlns:cx8="http://schemas.microsoft.com/office/drawing/2016/5/14/chartex" xmlns:mc="http://schemas.openxmlformats.org/markup-compatibility/2006" xmlns:aink="http://schemas.microsoft.com/office/drawing/2016/ink" xmlns:am3d="http://schemas.microsoft.com/office/drawing/2017/model3d" xmlns:o="urn:schemas-microsoft-com:office:office" xmlns:r="http://schemas.openxmlformats.org/officeDocument/2006/relationships" xmlns:m="http://schemas.openxmlformats.org/officeDocument/2006/math" xmlns:v="urn:schemas-microsoft-com:vml" xmlns:wp14="http://schemas.microsoft.com/office/word/2010/wordprocessingDrawing" xmlns:wp="http://schemas.openxmlformats.org/drawingml/2006/wordprocessingDrawing" xmlns:w10="urn:schemas-microsoft-com:office:word" xmlns:w="http://schemas.openxmlformats.org/wordprocessingml/2006/main" xmlns:w14="http://schemas.microsoft.com/office/word/2010/wordml" xmlns:w15="http://schemas.microsoft.com/office/word/2012/wordml" xmlns:w16cex="http://schemas.microsoft.com/office/word/2018/wordml/cex" xmlns:w16cid="http://schemas.microsoft.com/office/word/2016/wordml/cid" xmlns:w16="http://schemas.microsoft.com/office/word/2018/wordml" xmlns:w16sdtdh="http://schemas.microsoft.com/office/word/2020/wordml/sdtdatahash" xmlns:w16se="http://schemas.microsoft.com/office/word/2015/wordml/symex" xmlns:wpg="http://schemas.microsoft.com/office/word/2010/wordprocessingGroup" xmlns:wpi="http://schemas.microsoft.com/office/word/2010/wordprocessingInk" xmlns:wne="http://schemas.microsoft.com/office/word/2006/wordml" xmlns:wps="http://schemas.microsoft.com/office/word/2010/wordprocessingShape" mc:Ignorable="w14 w15 w16se w16cid w16 w16cex w16sdtdh wp14">
   <w:body>
     <w:p>
-      <w:pPr>
-        <w:pStyle w:val="15"/>
-        <w:outlineLvl w:val="0"/>
-      </w:pPr>
       <w:bookmarkStart w:id="0" w:name="_Toc168393016"/>
       <w:bookmarkStart w:id="1" w:name="_Toc168393188"/>
       <w:bookmarkStart w:id="2" w:name="_Toc168394363"/>
@@ -18,109 +14,172 @@
       <w:bookmarkEnd w:id="2"/>
     </w:p>
     <w:p>
-      <w:pPr>
-        <w:pStyle w:val="TableContents"/>
-        <w:jc w:val="left"/>
-      </w:pPr>
-      <w:r>
-        <w:rPr>
-          <w:rFonts w:ascii="Times New Roman" w:eastAsia="Times New Roman" w:hAnsi="Times New Roman" w:cs="Times New Roman"/>
+      <w:r>
+        <w:rPr>
+          <w:rFonts w:eastAsia="Times New Roman" w:cs="Times New Roman"/>
         </w:rPr>
         <w:t>З приводу загального концептуального класу на рисунку 0.0 можливо отримати моделі для створення концептуальної моделі даних. Це можливо через заздалегідь спроектовану моделі орієнтованість та відокремлення бізнес-логіки від реалізації збереження даних.</w:t>
       </w:r>
     </w:p>
     <w:p>
-      <w:pPr>
-        <w:pStyle w:val="15"/>
-        <w:outlineLvl w:val="1"/>
-      </w:pPr>
       <w:r>
         <w:t>Концептуальна модель даних</w:t>
       </w:r>
     </w:p>
     <w:p>
-      <w:pPr>
-        <w:pStyle w:val="TableContents"/>
-        <w:jc w:val="left"/>
-      </w:pPr>
-      <w:r>
-        <w:rPr>
-          <w:rFonts w:ascii="Times New Roman" w:eastAsia="Times New Roman" w:hAnsi="Times New Roman" w:cs="Times New Roman"/>
-        </w:rPr>
-        <w:t xml:space="preserve">З рисунку </w:t>
-      </w:r>
-      <w:r>
-        <w:rPr>
-          <w:rFonts w:ascii="Times New Roman" w:eastAsia="Times New Roman" w:hAnsi="Times New Roman" w:cs="Times New Roman"/>
-        </w:rPr>
-        <w:t>0.0</w:t>
-      </w:r>
-      <w:r>
-        <w:rPr>
-          <w:rFonts w:ascii="Times New Roman" w:eastAsia="Times New Roman" w:hAnsi="Times New Roman" w:cs="Times New Roman"/>
-        </w:rPr>
-        <w:t xml:space="preserve"> були взяті наступні класи: </w:t>
-      </w:r>
-      <w:r>
-        <w:rPr>
-          <w:rFonts w:ascii="Times New Roman" w:eastAsia="Times New Roman" w:hAnsi="Times New Roman" w:cs="Times New Roman"/>
+      <w:r>
+        <w:rPr>
+          <w:rFonts w:eastAsia="Times New Roman" w:cs="Times New Roman"/>
+        </w:rPr>
+        <w:t xml:space="preserve">З рисунку 0.0 були взяті наступні класи: </w:t>
+      </w:r>
+      <w:r>
+        <w:rPr>
+          <w:rFonts w:eastAsia="Times New Roman" w:cs="Times New Roman"/>
           <w:lang w:val="en-US"/>
         </w:rPr>
-        <w:t xml:space="preserve">PriceList, Message, PickUpStation, TypeList, Ticket, Order, Operator, Client. </w:t>
-      </w:r>
-      <w:r>
-        <w:rPr>
-          <w:rFonts w:ascii="Times New Roman" w:eastAsia="Times New Roman" w:hAnsi="Times New Roman" w:cs="Times New Roman"/>
+        <w:t>PriceList</w:t>
+      </w:r>
+      <w:r>
+        <w:rPr>
+          <w:rFonts w:eastAsia="Times New Roman" w:cs="Times New Roman"/>
+          <w:lang w:val="uk-UA"/>
+        </w:rPr>
+        <w:t xml:space="preserve">, </w:t>
+      </w:r>
+      <w:r>
+        <w:rPr>
+          <w:rFonts w:eastAsia="Times New Roman" w:cs="Times New Roman"/>
+          <w:lang w:val="en-US"/>
+        </w:rPr>
+        <w:t>Message</w:t>
+      </w:r>
+      <w:r>
+        <w:rPr>
+          <w:rFonts w:eastAsia="Times New Roman" w:cs="Times New Roman"/>
+          <w:lang w:val="uk-UA"/>
+        </w:rPr>
+        <w:t xml:space="preserve">, </w:t>
+      </w:r>
+      <w:r>
+        <w:rPr>
+          <w:rFonts w:eastAsia="Times New Roman" w:cs="Times New Roman"/>
+          <w:lang w:val="en-US"/>
+        </w:rPr>
+        <w:t>PickUpStation</w:t>
+      </w:r>
+      <w:r>
+        <w:rPr>
+          <w:rFonts w:eastAsia="Times New Roman" w:cs="Times New Roman"/>
+          <w:lang w:val="uk-UA"/>
+        </w:rPr>
+        <w:t xml:space="preserve">, </w:t>
+      </w:r>
+      <w:r>
+        <w:rPr>
+          <w:rFonts w:eastAsia="Times New Roman" w:cs="Times New Roman"/>
+          <w:lang w:val="en-US"/>
+        </w:rPr>
+        <w:t>TypeList</w:t>
+      </w:r>
+      <w:r>
+        <w:rPr>
+          <w:rFonts w:eastAsia="Times New Roman" w:cs="Times New Roman"/>
+          <w:lang w:val="uk-UA"/>
+        </w:rPr>
+        <w:t xml:space="preserve">, </w:t>
+      </w:r>
+      <w:r>
+        <w:rPr>
+          <w:rFonts w:eastAsia="Times New Roman" w:cs="Times New Roman"/>
+          <w:lang w:val="en-US"/>
+        </w:rPr>
+        <w:t>Ticket</w:t>
+      </w:r>
+      <w:r>
+        <w:rPr>
+          <w:rFonts w:eastAsia="Times New Roman" w:cs="Times New Roman"/>
+          <w:lang w:val="uk-UA"/>
+        </w:rPr>
+        <w:t xml:space="preserve">, </w:t>
+      </w:r>
+      <w:r>
+        <w:rPr>
+          <w:rFonts w:eastAsia="Times New Roman" w:cs="Times New Roman"/>
+          <w:lang w:val="en-US"/>
+        </w:rPr>
+        <w:t>Order</w:t>
+      </w:r>
+      <w:r>
+        <w:rPr>
+          <w:rFonts w:eastAsia="Times New Roman" w:cs="Times New Roman"/>
+          <w:lang w:val="uk-UA"/>
+        </w:rPr>
+        <w:t xml:space="preserve">, </w:t>
+      </w:r>
+      <w:r>
+        <w:rPr>
+          <w:rFonts w:eastAsia="Times New Roman" w:cs="Times New Roman"/>
+          <w:lang w:val="en-US"/>
+        </w:rPr>
+        <w:t>Operator</w:t>
+      </w:r>
+      <w:r>
+        <w:rPr>
+          <w:rFonts w:eastAsia="Times New Roman" w:cs="Times New Roman"/>
+          <w:lang w:val="uk-UA"/>
+        </w:rPr>
+        <w:t xml:space="preserve">, </w:t>
+      </w:r>
+      <w:r>
+        <w:rPr>
+          <w:rFonts w:eastAsia="Times New Roman" w:cs="Times New Roman"/>
+          <w:lang w:val="en-US"/>
+        </w:rPr>
+        <w:t>Client</w:t>
+      </w:r>
+      <w:r>
+        <w:rPr>
+          <w:rFonts w:eastAsia="Times New Roman" w:cs="Times New Roman"/>
+          <w:lang w:val="uk-UA"/>
+        </w:rPr>
+        <w:t xml:space="preserve">. </w:t>
+      </w:r>
+      <w:r>
+        <w:rPr>
+          <w:rFonts w:eastAsia="Times New Roman" w:cs="Times New Roman"/>
         </w:rPr>
         <w:t>З цього можливо побудувати наступну концептуальну модель даних.</w:t>
       </w:r>
     </w:p>
+    <w:p/>
+    <w:p>
+      <w:r>
+        <w:rPr>
+          <w:rFonts w:eastAsia="Times New Roman" w:cs="Times New Roman"/>
+        </w:rPr>
+        <w:t>Рисунок 2 є зображенням концептуальної моделі даних для цих моделей та їх відношень.</w:t>
+      </w:r>
+    </w:p>
+    <w:p/>
     <w:p>
       <w:pPr>
-        <w:pStyle w:val="TableContents"/>
-        <w:jc w:val="left"/>
+        <w:rPr>
+          <w:rFonts w:eastAsia="Times New Roman" w:cs="Times New Roman"/>
+        </w:rPr>
       </w:pPr>
-    </w:p>
-    <w:p>
-      <w:pPr>
-        <w:pStyle w:val="TableContents"/>
-        <w:jc w:val="left"/>
-      </w:pPr>
-      <w:r>
-        <w:rPr>
-          <w:rFonts w:ascii="Times New Roman" w:eastAsia="Times New Roman" w:hAnsi="Times New Roman" w:cs="Times New Roman"/>
-        </w:rPr>
-        <w:t>Рисунок 2 є зображенням концептуальної моделі даних для цих моделей та їх відношень.</w:t>
-      </w:r>
-    </w:p>
-    <w:p>
-      <w:pPr>
-        <w:pStyle w:val="TableContents"/>
-        <w:ind w:firstLine="0"/>
-        <w:jc w:val="center"/>
-      </w:pPr>
-    </w:p>
-    <w:p>
-      <w:pPr>
-        <w:pStyle w:val="TableContents"/>
-        <w:ind w:firstLine="0"/>
-        <w:jc w:val="center"/>
-        <w:rPr>
-          <w:rFonts w:ascii="Times New Roman" w:eastAsia="Times New Roman" w:hAnsi="Times New Roman" w:cs="Times New Roman"/>
-        </w:rPr>
-      </w:pPr>
-      <w:r>
-        <w:rPr>
-          <w:rFonts w:ascii="Times New Roman" w:eastAsia="Times New Roman" w:hAnsi="Times New Roman" w:cs="Times New Roman"/>
+      <w:r>
+        <w:rPr>
+          <w:rFonts w:eastAsia="Times New Roman" w:cs="Times New Roman"/>
           <w:noProof/>
         </w:rPr>
         <mc:AlternateContent>
           <mc:Choice Requires="wps">
             <w:drawing>
-              <wp:inline distT="0" distB="0" distL="0" distR="0" wp14:anchorId="73F89E01" wp14:editId="23D27737">
+              <wp:inline distT="0" distB="0" distL="0" distR="0" wp14:anchorId="2659E72E" wp14:editId="620697B7">
                 <wp:extent cx="6122160" cy="4707360"/>
                 <wp:effectExtent l="0" t="0" r="11940" b="17040"/>
-                <wp:docPr id="4" name="Врезка1"/>
+                <wp:docPr id="10" name="Врезка1"/>
                 <wp:cNvGraphicFramePr/>
                 <a:graphic xmlns:a="http://schemas.openxmlformats.org/drawingml/2006/main">
                   <a:graphicData uri="http://schemas.microsoft.com/office/word/2010/wordprocessingShape">
@@ -152,10 +211,10 @@
                                 <w:noProof/>
                               </w:rPr>
                               <w:drawing>
-                                <wp:inline distT="0" distB="0" distL="0" distR="0" wp14:anchorId="686B62C2" wp14:editId="7AB899A5">
+                                <wp:inline distT="0" distB="0" distL="0" distR="0" wp14:anchorId="058240CF" wp14:editId="70FD06E9">
                                   <wp:extent cx="5524983" cy="5396495"/>
                                   <wp:effectExtent l="0" t="0" r="0" b="0"/>
-                                  <wp:docPr id="3" name="Изображение1"/>
+                                  <wp:docPr id="12" name="Изображение1"/>
                                   <wp:cNvGraphicFramePr/>
                                   <a:graphic xmlns:a="http://schemas.openxmlformats.org/drawingml/2006/main">
                                     <a:graphicData uri="http://schemas.openxmlformats.org/drawingml/2006/picture">
@@ -213,11 +272,11 @@
           </mc:Choice>
           <mc:Fallback>
             <w:pict>
-              <v:shapetype w14:anchorId="73F89E01" id="_x0000_t202" coordsize="21600,21600" o:spt="202" path="m,l,21600r21600,l21600,xe">
+              <v:shapetype w14:anchorId="2659E72E" id="_x0000_t202" coordsize="21600,21600" o:spt="202" path="m,l,21600r21600,l21600,xe">
                 <v:stroke joinstyle="miter"/>
                 <v:path gradientshapeok="t" o:connecttype="rect"/>
               </v:shapetype>
-              <v:shape id="Врезка1" o:spid="_x0000_s1026" type="#_x0000_t202" style="width:482.05pt;height:370.65pt;visibility:visible;mso-wrap-style:none;mso-left-percent:-10001;mso-top-percent:-10001;mso-position-horizontal:absolute;mso-position-horizontal-relative:char;mso-position-vertical:absolute;mso-position-vertical-relative:line;mso-left-percent:-10001;mso-top-percent:-10001;v-text-anchor:top" o:gfxdata="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" filled="f" stroked="f">
+              <v:shape id="Врезка1" o:spid="_x0000_s1026" type="#_x0000_t202" style="width:482.05pt;height:370.65pt;visibility:visible;mso-wrap-style:none;mso-left-percent:-10001;mso-top-percent:-10001;mso-position-horizontal:absolute;mso-position-horizontal-relative:char;mso-position-vertical:absolute;mso-position-vertical-relative:line;mso-left-percent:-10001;mso-top-percent:-10001;v-text-anchor:top" o:gfxdata="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" filled="f" stroked="f">
                 <v:textbox style="mso-fit-shape-to-text:t" inset="0,0,0,0">
                   <w:txbxContent>
                     <w:p>
@@ -230,10 +289,10 @@
                           <w:noProof/>
                         </w:rPr>
                         <w:drawing>
-                          <wp:inline distT="0" distB="0" distL="0" distR="0" wp14:anchorId="686B62C2" wp14:editId="7AB899A5">
+                          <wp:inline distT="0" distB="0" distL="0" distR="0" wp14:anchorId="058240CF" wp14:editId="70FD06E9">
                             <wp:extent cx="5524983" cy="5396495"/>
                             <wp:effectExtent l="0" t="0" r="0" b="0"/>
-                            <wp:docPr id="3" name="Изображение1"/>
+                            <wp:docPr id="12" name="Изображение1"/>
                             <wp:cNvGraphicFramePr/>
                             <a:graphic xmlns:a="http://schemas.openxmlformats.org/drawingml/2006/main">
                               <a:graphicData uri="http://schemas.openxmlformats.org/drawingml/2006/picture">
@@ -288,90 +347,56 @@
       </w:r>
     </w:p>
     <w:p>
-      <w:pPr>
-        <w:pStyle w:val="15"/>
-        <w:outlineLvl w:val="1"/>
-      </w:pPr>
       <w:r>
         <w:t>Реляційна модель даних</w:t>
       </w:r>
     </w:p>
     <w:p>
       <w:pPr>
-        <w:suppressAutoHyphens/>
-        <w:autoSpaceDN w:val="0"/>
-        <w:spacing w:after="0" w:line="240" w:lineRule="auto"/>
-        <w:ind w:firstLine="567"/>
-        <w:jc w:val="both"/>
-        <w:textAlignment w:val="baseline"/>
-        <w:rPr>
-          <w:rFonts w:ascii="Times New Roman" w:eastAsia="Times New Roman" w:hAnsi="Times New Roman" w:cs="Times New Roman"/>
+        <w:rPr>
+          <w:rFonts w:eastAsia="Times New Roman" w:cs="Times New Roman"/>
           <w:kern w:val="3"/>
-          <w:sz w:val="28"/>
-          <w:szCs w:val="28"/>
           <w:lang w:val="uk-UA" w:eastAsia="zh-CN" w:bidi="hi-IN"/>
         </w:rPr>
       </w:pPr>
       <w:r>
         <w:rPr>
-          <w:rFonts w:ascii="Times New Roman" w:eastAsia="Times New Roman" w:hAnsi="Times New Roman" w:cs="Times New Roman"/>
+          <w:rFonts w:eastAsia="Times New Roman" w:cs="Times New Roman"/>
           <w:kern w:val="3"/>
-          <w:sz w:val="28"/>
-          <w:szCs w:val="28"/>
           <w:lang w:val="uk-UA" w:eastAsia="zh-CN" w:bidi="hi-IN"/>
         </w:rPr>
-        <w:lastRenderedPageBreak/>
         <w:t>На рисунку 2 зображена реляційна модель даних для цих моделей та їх відношень.</w:t>
       </w:r>
     </w:p>
     <w:p>
       <w:pPr>
-        <w:suppressAutoHyphens/>
-        <w:autoSpaceDN w:val="0"/>
-        <w:spacing w:after="0" w:line="240" w:lineRule="auto"/>
-        <w:ind w:firstLine="567"/>
-        <w:jc w:val="both"/>
-        <w:textAlignment w:val="baseline"/>
-        <w:rPr>
-          <w:rFonts w:ascii="Times New Roman" w:eastAsia="Times New Roman" w:hAnsi="Times New Roman" w:cs="Times New Roman"/>
+        <w:rPr>
+          <w:rFonts w:eastAsia="Times New Roman" w:cs="Times New Roman"/>
           <w:kern w:val="3"/>
-          <w:sz w:val="28"/>
-          <w:szCs w:val="28"/>
           <w:lang w:val="uk-UA" w:eastAsia="zh-CN" w:bidi="hi-IN"/>
         </w:rPr>
       </w:pPr>
     </w:p>
     <w:p>
       <w:pPr>
-        <w:keepNext/>
-        <w:suppressAutoHyphens/>
-        <w:autoSpaceDN w:val="0"/>
-        <w:spacing w:after="0" w:line="240" w:lineRule="auto"/>
-        <w:ind w:firstLine="567"/>
-        <w:jc w:val="both"/>
-        <w:textAlignment w:val="baseline"/>
-        <w:rPr>
-          <w:rFonts w:ascii="Times New Roman" w:eastAsia="Times New Roman" w:hAnsi="Times New Roman" w:cs="Times New Roman"/>
+        <w:rPr>
+          <w:rFonts w:eastAsia="Times New Roman" w:cs="Times New Roman"/>
           <w:kern w:val="3"/>
-          <w:sz w:val="28"/>
-          <w:szCs w:val="28"/>
           <w:lang w:val="uk-UA" w:eastAsia="zh-CN" w:bidi="hi-IN"/>
         </w:rPr>
       </w:pPr>
       <w:r>
         <w:rPr>
-          <w:rFonts w:ascii="Times New Roman" w:eastAsia="Times New Roman" w:hAnsi="Times New Roman" w:cs="Times New Roman"/>
+          <w:rFonts w:eastAsia="Times New Roman" w:cs="Times New Roman"/>
           <w:noProof/>
           <w:kern w:val="3"/>
-          <w:sz w:val="28"/>
-          <w:szCs w:val="28"/>
           <w:lang w:val="uk-UA" w:eastAsia="zh-CN" w:bidi="hi-IN"/>
         </w:rPr>
         <w:drawing>
-          <wp:inline distT="0" distB="0" distL="0" distR="0" wp14:anchorId="206E95FB" wp14:editId="4D7C9267">
+          <wp:inline distT="0" distB="0" distL="0" distR="0" wp14:anchorId="31F736AD" wp14:editId="73F9539A">
             <wp:extent cx="5330592" cy="2992190"/>
             <wp:effectExtent l="0" t="0" r="3810" b="0"/>
-            <wp:docPr id="1" name="Рисунок 7"/>
+            <wp:docPr id="11" name="Рисунок 7"/>
             <wp:cNvGraphicFramePr/>
             <a:graphic xmlns:a="http://schemas.openxmlformats.org/drawingml/2006/main">
               <a:graphicData uri="http://schemas.openxmlformats.org/drawingml/2006/picture">
@@ -415,13 +440,6 @@
     </w:p>
     <w:p>
       <w:pPr>
-        <w:suppressLineNumbers/>
-        <w:suppressAutoHyphens/>
-        <w:autoSpaceDN w:val="0"/>
-        <w:spacing w:before="120" w:after="120" w:line="240" w:lineRule="auto"/>
-        <w:ind w:firstLine="567"/>
-        <w:jc w:val="center"/>
-        <w:textAlignment w:val="baseline"/>
         <w:rPr>
           <w:rFonts w:ascii="Liberation Serif" w:eastAsia="NSimSun" w:hAnsi="Liberation Serif" w:cs="Arial"/>
           <w:i/>
@@ -483,10 +501,6 @@
     </w:p>
     <w:p/>
     <w:p>
-      <w:pPr>
-        <w:pStyle w:val="15"/>
-        <w:outlineLvl w:val="1"/>
-      </w:pPr>
       <w:r>
         <w:t>Обґрунтування вибору первинних ключів</w:t>
       </w:r>

--- a/Documentation/Супровід курсач/5 МОДЕЛЬ ДАНИХ.docx
+++ b/Documentation/Супровід курсач/5 МОДЕЛЬ ДАНИХ.docx
@@ -3,182 +3,150 @@
 <w:document xmlns:wpc="http://schemas.microsoft.com/office/word/2010/wordprocessingCanvas" xmlns:cx="http://schemas.microsoft.com/office/drawing/2014/chartex" xmlns:cx1="http://schemas.microsoft.com/office/drawing/2015/9/8/chartex" xmlns:cx2="http://schemas.microsoft.com/office/drawing/2015/10/21/chartex" xmlns:cx3="http://schemas.microsoft.com/office/drawing/2016/5/9/chartex" xmlns:cx4="http://schemas.microsoft.com/office/drawing/2016/5/10/chartex" xmlns:cx5="http://schemas.microsoft.com/office/drawing/2016/5/11/chartex" xmlns:cx6="http://schemas.microsoft.com/office/drawing/2016/5/12/chartex" xmlns:cx7="http://schemas.microsoft.com/office/drawing/2016/5/13/chartex" xmlns:cx8="http://schemas.microsoft.com/office/drawing/2016/5/14/chartex" xmlns:mc="http://schemas.openxmlformats.org/markup-compatibility/2006" xmlns:aink="http://schemas.microsoft.com/office/drawing/2016/ink" xmlns:am3d="http://schemas.microsoft.com/office/drawing/2017/model3d" xmlns:o="urn:schemas-microsoft-com:office:office" xmlns:r="http://schemas.openxmlformats.org/officeDocument/2006/relationships" xmlns:m="http://schemas.openxmlformats.org/officeDocument/2006/math" xmlns:v="urn:schemas-microsoft-com:vml" xmlns:wp14="http://schemas.microsoft.com/office/word/2010/wordprocessingDrawing" xmlns:wp="http://schemas.openxmlformats.org/drawingml/2006/wordprocessingDrawing" xmlns:w10="urn:schemas-microsoft-com:office:word" xmlns:w="http://schemas.openxmlformats.org/wordprocessingml/2006/main" xmlns:w14="http://schemas.microsoft.com/office/word/2010/wordml" xmlns:w15="http://schemas.microsoft.com/office/word/2012/wordml" xmlns:w16cex="http://schemas.microsoft.com/office/word/2018/wordml/cex" xmlns:w16cid="http://schemas.microsoft.com/office/word/2016/wordml/cid" xmlns:w16="http://schemas.microsoft.com/office/word/2018/wordml" xmlns:w16sdtdh="http://schemas.microsoft.com/office/word/2020/wordml/sdtdatahash" xmlns:w16se="http://schemas.microsoft.com/office/word/2015/wordml/symex" xmlns:wpg="http://schemas.microsoft.com/office/word/2010/wordprocessingGroup" xmlns:wpi="http://schemas.microsoft.com/office/word/2010/wordprocessingInk" xmlns:wne="http://schemas.microsoft.com/office/word/2006/wordml" xmlns:wps="http://schemas.microsoft.com/office/word/2010/wordprocessingShape" mc:Ignorable="w14 w15 w16se w16cid w16 w16cex w16sdtdh wp14">
   <w:body>
     <w:p>
+      <w:pPr>
+        <w:pStyle w:val="11"/>
+        <w:keepNext/>
+        <w:keepLines/>
+        <w:pageBreakBefore/>
+        <w:numPr>
+          <w:ilvl w:val="0"/>
+          <w:numId w:val="1"/>
+        </w:numPr>
+        <w:spacing w:after="480"/>
+        <w:ind w:left="0" w:firstLine="0"/>
+        <w:outlineLvl w:val="0"/>
+      </w:pPr>
       <w:bookmarkStart w:id="0" w:name="_Toc168393016"/>
       <w:bookmarkStart w:id="1" w:name="_Toc168393188"/>
       <w:bookmarkStart w:id="2" w:name="_Toc168394363"/>
       <w:r>
-        <w:t>5 МОДЕЛЬ ДАНИХ</w:t>
+        <w:t>МОДЕЛЬ ДАНИХ</w:t>
       </w:r>
       <w:bookmarkEnd w:id="0"/>
       <w:bookmarkEnd w:id="1"/>
       <w:bookmarkEnd w:id="2"/>
     </w:p>
     <w:p>
+      <w:pPr>
+        <w:rPr>
+          <w:lang w:val="uk-UA"/>
+        </w:rPr>
+      </w:pPr>
       <w:r>
         <w:rPr>
           <w:rFonts w:eastAsia="Times New Roman" w:cs="Times New Roman"/>
+          <w:lang w:val="uk-UA"/>
         </w:rPr>
         <w:t>З приводу загального концептуального класу на рисунку 0.0 можливо отримати моделі для створення концептуальної моделі даних. Це можливо через заздалегідь спроектовану моделі орієнтованість та відокремлення бізнес-логіки від реалізації збереження даних.</w:t>
       </w:r>
     </w:p>
     <w:p>
+      <w:pPr>
+        <w:pStyle w:val="2"/>
+      </w:pPr>
+      <w:r>
+        <w:t xml:space="preserve">5.1 </w:t>
+      </w:r>
       <w:r>
         <w:t>Концептуальна модель даних</w:t>
       </w:r>
     </w:p>
     <w:p>
+      <w:pPr>
+        <w:rPr>
+          <w:lang w:val="uk-UA"/>
+        </w:rPr>
+      </w:pPr>
       <w:r>
         <w:rPr>
           <w:rFonts w:eastAsia="Times New Roman" w:cs="Times New Roman"/>
-        </w:rPr>
-        <w:t xml:space="preserve">З рисунку 0.0 були взяті наступні класи: </w:t>
+          <w:lang w:val="uk-UA"/>
+        </w:rPr>
+        <w:t xml:space="preserve">З рисунку </w:t>
+      </w:r>
+      <w:r>
+        <w:rPr>
+          <w:rFonts w:eastAsia="Times New Roman" w:cs="Times New Roman"/>
+          <w:lang w:val="uk-UA"/>
+        </w:rPr>
+        <w:t>2.2</w:t>
+      </w:r>
+      <w:r>
+        <w:rPr>
+          <w:rFonts w:eastAsia="Times New Roman" w:cs="Times New Roman"/>
+          <w:lang w:val="uk-UA"/>
+        </w:rPr>
+        <w:t xml:space="preserve"> були взяті наступні класи: PriceList, </w:t>
       </w:r>
       <w:r>
         <w:rPr>
           <w:rFonts w:eastAsia="Times New Roman" w:cs="Times New Roman"/>
           <w:lang w:val="en-US"/>
         </w:rPr>
-        <w:t>PriceList</w:t>
+        <w:t>TicketList</w:t>
       </w:r>
       <w:r>
         <w:rPr>
           <w:rFonts w:eastAsia="Times New Roman" w:cs="Times New Roman"/>
           <w:lang w:val="uk-UA"/>
         </w:rPr>
-        <w:t xml:space="preserve">, </w:t>
-      </w:r>
+        <w:t>, PickUpStation, TypeList, Ticket, Order, Operator. З цього можливо побудувати наступну концептуальну модель даних.</w:t>
+      </w:r>
+    </w:p>
+    <w:p>
+      <w:pPr>
+        <w:rPr>
+          <w:lang w:val="uk-UA"/>
+        </w:rPr>
+      </w:pPr>
       <w:r>
         <w:rPr>
           <w:rFonts w:eastAsia="Times New Roman" w:cs="Times New Roman"/>
-          <w:lang w:val="en-US"/>
-        </w:rPr>
-        <w:t>Message</w:t>
+          <w:lang w:val="uk-UA"/>
+        </w:rPr>
+        <w:t xml:space="preserve">Рисунок </w:t>
       </w:r>
       <w:r>
         <w:rPr>
           <w:rFonts w:eastAsia="Times New Roman" w:cs="Times New Roman"/>
-          <w:lang w:val="uk-UA"/>
-        </w:rPr>
-        <w:t xml:space="preserve">, </w:t>
+          <w:lang w:val="ru-RU"/>
+        </w:rPr>
+        <w:t>5.1</w:t>
       </w:r>
       <w:r>
         <w:rPr>
           <w:rFonts w:eastAsia="Times New Roman" w:cs="Times New Roman"/>
-          <w:lang w:val="en-US"/>
-        </w:rPr>
-        <w:t>PickUpStation</w:t>
-      </w:r>
-      <w:r>
+          <w:lang w:val="uk-UA"/>
+        </w:rPr>
+        <w:t xml:space="preserve"> є зображенням концептуальної моделі даних для цих моделей та їх відношень.</w:t>
+      </w:r>
+    </w:p>
+    <w:p>
+      <w:pPr>
+        <w:rPr>
+          <w:lang w:val="uk-UA"/>
+        </w:rPr>
+      </w:pPr>
+    </w:p>
+    <w:p>
+      <w:pPr>
         <w:rPr>
           <w:rFonts w:eastAsia="Times New Roman" w:cs="Times New Roman"/>
           <w:lang w:val="uk-UA"/>
-        </w:rPr>
-        <w:t xml:space="preserve">, </w:t>
-      </w:r>
-      <w:r>
-        <w:rPr>
-          <w:rFonts w:eastAsia="Times New Roman" w:cs="Times New Roman"/>
-          <w:lang w:val="en-US"/>
-        </w:rPr>
-        <w:t>TypeList</w:t>
-      </w:r>
-      <w:r>
-        <w:rPr>
-          <w:rFonts w:eastAsia="Times New Roman" w:cs="Times New Roman"/>
-          <w:lang w:val="uk-UA"/>
-        </w:rPr>
-        <w:t xml:space="preserve">, </w:t>
-      </w:r>
-      <w:r>
-        <w:rPr>
-          <w:rFonts w:eastAsia="Times New Roman" w:cs="Times New Roman"/>
-          <w:lang w:val="en-US"/>
-        </w:rPr>
-        <w:t>Ticket</w:t>
-      </w:r>
-      <w:r>
-        <w:rPr>
-          <w:rFonts w:eastAsia="Times New Roman" w:cs="Times New Roman"/>
-          <w:lang w:val="uk-UA"/>
-        </w:rPr>
-        <w:t xml:space="preserve">, </w:t>
-      </w:r>
-      <w:r>
-        <w:rPr>
-          <w:rFonts w:eastAsia="Times New Roman" w:cs="Times New Roman"/>
-          <w:lang w:val="en-US"/>
-        </w:rPr>
-        <w:t>Order</w:t>
-      </w:r>
-      <w:r>
-        <w:rPr>
-          <w:rFonts w:eastAsia="Times New Roman" w:cs="Times New Roman"/>
-          <w:lang w:val="uk-UA"/>
-        </w:rPr>
-        <w:t xml:space="preserve">, </w:t>
-      </w:r>
-      <w:r>
-        <w:rPr>
-          <w:rFonts w:eastAsia="Times New Roman" w:cs="Times New Roman"/>
-          <w:lang w:val="en-US"/>
-        </w:rPr>
-        <w:t>Operator</w:t>
-      </w:r>
-      <w:r>
-        <w:rPr>
-          <w:rFonts w:eastAsia="Times New Roman" w:cs="Times New Roman"/>
-          <w:lang w:val="uk-UA"/>
-        </w:rPr>
-        <w:t xml:space="preserve">, </w:t>
-      </w:r>
-      <w:r>
-        <w:rPr>
-          <w:rFonts w:eastAsia="Times New Roman" w:cs="Times New Roman"/>
-          <w:lang w:val="en-US"/>
-        </w:rPr>
-        <w:t>Client</w:t>
-      </w:r>
-      <w:r>
-        <w:rPr>
-          <w:rFonts w:eastAsia="Times New Roman" w:cs="Times New Roman"/>
-          <w:lang w:val="uk-UA"/>
-        </w:rPr>
-        <w:t xml:space="preserve">. </w:t>
-      </w:r>
-      <w:r>
-        <w:rPr>
-          <w:rFonts w:eastAsia="Times New Roman" w:cs="Times New Roman"/>
-        </w:rPr>
-        <w:t>З цього можливо побудувати наступну концептуальну модель даних.</w:t>
-      </w:r>
-    </w:p>
-    <w:p/>
-    <w:p>
-      <w:r>
-        <w:rPr>
-          <w:rFonts w:eastAsia="Times New Roman" w:cs="Times New Roman"/>
-        </w:rPr>
-        <w:t>Рисунок 2 є зображенням концептуальної моделі даних для цих моделей та їх відношень.</w:t>
-      </w:r>
-    </w:p>
-    <w:p/>
-    <w:p>
-      <w:pPr>
-        <w:rPr>
-          <w:rFonts w:eastAsia="Times New Roman" w:cs="Times New Roman"/>
         </w:rPr>
       </w:pPr>
       <w:r>
         <w:rPr>
           <w:rFonts w:eastAsia="Times New Roman" w:cs="Times New Roman"/>
           <w:noProof/>
+          <w:lang w:val="uk-UA"/>
         </w:rPr>
         <mc:AlternateContent>
           <mc:Choice Requires="wps">
             <w:drawing>
-              <wp:inline distT="0" distB="0" distL="0" distR="0" wp14:anchorId="2659E72E" wp14:editId="620697B7">
-                <wp:extent cx="6122160" cy="4707360"/>
-                <wp:effectExtent l="0" t="0" r="11940" b="17040"/>
+              <wp:inline distT="0" distB="0" distL="0" distR="0" wp14:anchorId="2CD537F8" wp14:editId="0AD0E8C2">
+                <wp:extent cx="6783277" cy="4707360"/>
+                <wp:effectExtent l="0" t="0" r="17780" b="6350"/>
                 <wp:docPr id="10" name="Врезка1"/>
                 <wp:cNvGraphicFramePr/>
                 <a:graphic xmlns:a="http://schemas.openxmlformats.org/drawingml/2006/main">
@@ -188,7 +156,7 @@
                       <wps:spPr>
                         <a:xfrm>
                           <a:off x="0" y="0"/>
-                          <a:ext cx="6122160" cy="4707360"/>
+                          <a:ext cx="6783277" cy="4707360"/>
                         </a:xfrm>
                         <a:prstGeom prst="rect">
                           <a:avLst/>
@@ -203,7 +171,7 @@
                         <w:txbxContent>
                           <w:p>
                             <w:pPr>
-                              <w:pStyle w:val="Drawing"/>
+                              <w:ind w:left="-1276"/>
                               <w:jc w:val="center"/>
                             </w:pPr>
                             <w:r>
@@ -211,8 +179,8 @@
                                 <w:noProof/>
                               </w:rPr>
                               <w:drawing>
-                                <wp:inline distT="0" distB="0" distL="0" distR="0" wp14:anchorId="058240CF" wp14:editId="70FD06E9">
-                                  <wp:extent cx="5524983" cy="5396495"/>
+                                <wp:inline distT="0" distB="0" distL="0" distR="0" wp14:anchorId="5CEA4AE8" wp14:editId="2348825F">
+                                  <wp:extent cx="5209717" cy="5395373"/>
                                   <wp:effectExtent l="0" t="0" r="0" b="0"/>
                                   <wp:docPr id="12" name="Изображение1"/>
                                   <wp:cNvGraphicFramePr/>
@@ -224,7 +192,7 @@
                                           <pic:cNvPicPr/>
                                         </pic:nvPicPr>
                                         <pic:blipFill>
-                                          <a:blip r:embed="rId4">
+                                          <a:blip r:embed="rId5">
                                             <a:extLst>
                                               <a:ext uri="{28A0092B-C50C-407E-A947-70E740481C1C}">
                                                 <a14:useLocalDpi xmlns:a14="http://schemas.microsoft.com/office/drawing/2010/main" val="0"/>
@@ -238,7 +206,7 @@
                                         <pic:spPr>
                                           <a:xfrm>
                                             <a:off x="0" y="0"/>
-                                            <a:ext cx="5524983" cy="5396495"/>
+                                            <a:ext cx="5231891" cy="5418337"/>
                                           </a:xfrm>
                                           <a:prstGeom prst="rect">
                                             <a:avLst/>
@@ -255,13 +223,28 @@
                                 </wp:inline>
                               </w:drawing>
                             </w:r>
+                          </w:p>
+                          <w:p>
+                            <w:pPr>
+                              <w:ind w:left="-1276"/>
+                              <w:jc w:val="center"/>
+                            </w:pPr>
                             <w:r>
-                              <w:t>Рисунок 2: Концептуальні моделі даних для даного проекту</w:t>
+                              <w:t xml:space="preserve">Рисунок </w:t>
+                            </w:r>
+                            <w:r>
+                              <w:rPr>
+                                <w:lang w:val="ru-RU"/>
+                              </w:rPr>
+                              <w:t>5.1</w:t>
+                            </w:r>
+                            <w:r>
+                              <w:t>: Концептуальні моделі даних для даного проекту</w:t>
                             </w:r>
                           </w:p>
                         </w:txbxContent>
                       </wps:txbx>
-                      <wps:bodyPr vert="horz" wrap="none" lIns="0" tIns="0" rIns="0" bIns="0" compatLnSpc="0">
+                      <wps:bodyPr vert="horz" wrap="square" lIns="0" tIns="0" rIns="0" bIns="0" compatLnSpc="0">
                         <a:spAutoFit/>
                       </wps:bodyPr>
                     </wps:wsp>
@@ -272,16 +255,16 @@
           </mc:Choice>
           <mc:Fallback>
             <w:pict>
-              <v:shapetype w14:anchorId="2659E72E" id="_x0000_t202" coordsize="21600,21600" o:spt="202" path="m,l,21600r21600,l21600,xe">
+              <v:shapetype w14:anchorId="2CD537F8" id="_x0000_t202" coordsize="21600,21600" o:spt="202" path="m,l,21600r21600,l21600,xe">
                 <v:stroke joinstyle="miter"/>
                 <v:path gradientshapeok="t" o:connecttype="rect"/>
               </v:shapetype>
-              <v:shape id="Врезка1" o:spid="_x0000_s1026" type="#_x0000_t202" style="width:482.05pt;height:370.65pt;visibility:visible;mso-wrap-style:none;mso-left-percent:-10001;mso-top-percent:-10001;mso-position-horizontal:absolute;mso-position-horizontal-relative:char;mso-position-vertical:absolute;mso-position-vertical-relative:line;mso-left-percent:-10001;mso-top-percent:-10001;v-text-anchor:top" o:gfxdata="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" filled="f" stroked="f">
+              <v:shape id="Врезка1" o:spid="_x0000_s1026" type="#_x0000_t202" style="width:534.1pt;height:370.65pt;visibility:visible;mso-wrap-style:square;mso-left-percent:-10001;mso-top-percent:-10001;mso-position-horizontal:absolute;mso-position-horizontal-relative:char;mso-position-vertical:absolute;mso-position-vertical-relative:line;mso-left-percent:-10001;mso-top-percent:-10001;v-text-anchor:top" o:gfxdata="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" filled="f" stroked="f">
                 <v:textbox style="mso-fit-shape-to-text:t" inset="0,0,0,0">
                   <w:txbxContent>
                     <w:p>
                       <w:pPr>
-                        <w:pStyle w:val="Drawing"/>
+                        <w:ind w:left="-1276"/>
                         <w:jc w:val="center"/>
                       </w:pPr>
                       <w:r>
@@ -289,8 +272,8 @@
                           <w:noProof/>
                         </w:rPr>
                         <w:drawing>
-                          <wp:inline distT="0" distB="0" distL="0" distR="0" wp14:anchorId="058240CF" wp14:editId="70FD06E9">
-                            <wp:extent cx="5524983" cy="5396495"/>
+                          <wp:inline distT="0" distB="0" distL="0" distR="0" wp14:anchorId="5CEA4AE8" wp14:editId="2348825F">
+                            <wp:extent cx="5209717" cy="5395373"/>
                             <wp:effectExtent l="0" t="0" r="0" b="0"/>
                             <wp:docPr id="12" name="Изображение1"/>
                             <wp:cNvGraphicFramePr/>
@@ -302,7 +285,7 @@
                                     <pic:cNvPicPr/>
                                   </pic:nvPicPr>
                                   <pic:blipFill>
-                                    <a:blip r:embed="rId4">
+                                    <a:blip r:embed="rId5">
                                       <a:extLst>
                                         <a:ext uri="{28A0092B-C50C-407E-A947-70E740481C1C}">
                                           <a14:useLocalDpi xmlns:a14="http://schemas.microsoft.com/office/drawing/2010/main" val="0"/>
@@ -316,7 +299,7 @@
                                   <pic:spPr>
                                     <a:xfrm>
                                       <a:off x="0" y="0"/>
-                                      <a:ext cx="5524983" cy="5396495"/>
+                                      <a:ext cx="5231891" cy="5418337"/>
                                     </a:xfrm>
                                     <a:prstGeom prst="rect">
                                       <a:avLst/>
@@ -333,8 +316,23 @@
                           </wp:inline>
                         </w:drawing>
                       </w:r>
+                    </w:p>
+                    <w:p>
+                      <w:pPr>
+                        <w:ind w:left="-1276"/>
+                        <w:jc w:val="center"/>
+                      </w:pPr>
                       <w:r>
-                        <w:t>Рисунок 2: Концептуальні моделі даних для даного проекту</w:t>
+                        <w:t xml:space="preserve">Рисунок </w:t>
+                      </w:r>
+                      <w:r>
+                        <w:rPr>
+                          <w:lang w:val="ru-RU"/>
+                        </w:rPr>
+                        <w:t>5.1</w:t>
+                      </w:r>
+                      <w:r>
+                        <w:t>: Концептуальні моделі даних для даного проекту</w:t>
                       </w:r>
                     </w:p>
                   </w:txbxContent>
@@ -347,6 +345,15 @@
       </w:r>
     </w:p>
     <w:p>
+      <w:pPr>
+        <w:pStyle w:val="2"/>
+      </w:pPr>
+      <w:r>
+        <w:rPr>
+          <w:lang w:val="en-US"/>
+        </w:rPr>
+        <w:t xml:space="preserve">5.2 </w:t>
+      </w:r>
       <w:r>
         <w:t>Реляційна модель даних</w:t>
       </w:r>
@@ -393,7 +400,7 @@
           <w:lang w:val="uk-UA" w:eastAsia="zh-CN" w:bidi="hi-IN"/>
         </w:rPr>
         <w:drawing>
-          <wp:inline distT="0" distB="0" distL="0" distR="0" wp14:anchorId="31F736AD" wp14:editId="73F9539A">
+          <wp:inline distT="0" distB="0" distL="0" distR="0" wp14:anchorId="0B7E0EC8" wp14:editId="7E09B9E3">
             <wp:extent cx="5330592" cy="2992190"/>
             <wp:effectExtent l="0" t="0" r="3810" b="0"/>
             <wp:docPr id="11" name="Рисунок 7"/>
@@ -406,7 +413,7 @@
                     <pic:cNvPicPr/>
                   </pic:nvPicPr>
                   <pic:blipFill>
-                    <a:blip r:embed="rId5" cstate="print">
+                    <a:blip r:embed="rId6" cstate="print">
                       <a:extLst>
                         <a:ext uri="{28A0092B-C50C-407E-A947-70E740481C1C}">
                           <a14:useLocalDpi xmlns:a14="http://schemas.microsoft.com/office/drawing/2010/main" val="0"/>
@@ -441,66 +448,49 @@
     <w:p>
       <w:pPr>
         <w:rPr>
-          <w:rFonts w:ascii="Liberation Serif" w:eastAsia="NSimSun" w:hAnsi="Liberation Serif" w:cs="Arial"/>
-          <w:i/>
-          <w:iCs/>
-          <w:kern w:val="3"/>
-          <w:sz w:val="24"/>
-          <w:szCs w:val="24"/>
+          <w:rFonts w:eastAsia="NSimSun"/>
           <w:lang w:val="uk-UA" w:eastAsia="zh-CN" w:bidi="hi-IN"/>
         </w:rPr>
       </w:pPr>
       <w:r>
         <w:rPr>
-          <w:rFonts w:ascii="Liberation Serif" w:eastAsia="NSimSun" w:hAnsi="Liberation Serif" w:cs="Arial"/>
-          <w:i/>
-          <w:iCs/>
-          <w:kern w:val="3"/>
-          <w:sz w:val="24"/>
-          <w:szCs w:val="24"/>
+          <w:rFonts w:eastAsia="NSimSun"/>
           <w:lang w:val="uk-UA" w:eastAsia="zh-CN" w:bidi="hi-IN"/>
         </w:rPr>
         <w:t xml:space="preserve">Рисунок </w:t>
       </w:r>
       <w:r>
         <w:rPr>
-          <w:rFonts w:ascii="Liberation Serif" w:eastAsia="NSimSun" w:hAnsi="Liberation Serif" w:cs="Arial"/>
-          <w:i/>
-          <w:iCs/>
-          <w:kern w:val="3"/>
-          <w:sz w:val="24"/>
-          <w:szCs w:val="24"/>
+          <w:rFonts w:eastAsia="NSimSun"/>
+          <w:lang w:val="en-US" w:eastAsia="zh-CN" w:bidi="hi-IN"/>
+        </w:rPr>
+        <w:t>5.</w:t>
+      </w:r>
+      <w:r>
+        <w:rPr>
+          <w:rFonts w:eastAsia="NSimSun"/>
           <w:lang w:val="uk-UA" w:eastAsia="zh-CN" w:bidi="hi-IN"/>
         </w:rPr>
-        <w:t>2</w:t>
-      </w:r>
-      <w:r>
-        <w:rPr>
-          <w:rFonts w:ascii="Liberation Serif" w:eastAsia="NSimSun" w:hAnsi="Liberation Serif" w:cs="Arial"/>
-          <w:i/>
-          <w:iCs/>
-          <w:kern w:val="3"/>
-          <w:sz w:val="24"/>
-          <w:szCs w:val="24"/>
-          <w:lang w:val="ru-RU" w:eastAsia="zh-CN" w:bidi="hi-IN"/>
-        </w:rPr>
-        <w:t xml:space="preserve">. </w:t>
-      </w:r>
-      <w:r>
-        <w:rPr>
-          <w:rFonts w:ascii="Liberation Serif" w:eastAsia="NSimSun" w:hAnsi="Liberation Serif" w:cs="Arial"/>
-          <w:i/>
-          <w:iCs/>
-          <w:kern w:val="3"/>
-          <w:sz w:val="24"/>
-          <w:szCs w:val="24"/>
-          <w:lang w:val="uk-UA" w:eastAsia="zh-CN" w:bidi="hi-IN"/>
-        </w:rPr>
-        <w:t>Реляційна модель даних для даного проекту</w:t>
-      </w:r>
-    </w:p>
-    <w:p/>
-    <w:p>
+        <w:t>2. Реляційна модель даних для даного проекту</w:t>
+      </w:r>
+    </w:p>
+    <w:p>
+      <w:pPr>
+        <w:rPr>
+          <w:lang w:val="uk-UA"/>
+        </w:rPr>
+      </w:pPr>
+    </w:p>
+    <w:p>
+      <w:pPr>
+        <w:pStyle w:val="2"/>
+      </w:pPr>
+      <w:r>
+        <w:rPr>
+          <w:lang w:val="en-US"/>
+        </w:rPr>
+        <w:t xml:space="preserve">5.3 </w:t>
+      </w:r>
       <w:r>
         <w:t>Обґрунтування вибору первинних ключів</w:t>
       </w:r>
@@ -515,26 +505,17 @@
         <w:rPr>
           <w:lang w:val="uk-UA"/>
         </w:rPr>
-        <w:t>У даному проектному рішенні бази даних було укладено, що у всіх таблиць буде первинним ключом окреме значення «</w:t>
-      </w:r>
-      <w:r>
-        <w:rPr>
-          <w:lang w:val="en-US"/>
-        </w:rPr>
-        <w:t>id</w:t>
-      </w:r>
-      <w:r>
-        <w:rPr>
-          <w:lang w:val="uk-UA"/>
-        </w:rPr>
-        <w:t>» для стандартизації та відсутності інших унікальних атрибутів.</w:t>
-      </w:r>
-    </w:p>
-    <w:p>
-      <w:pPr>
+        <w:t>У даному проектному рішенні бази даних було укладено, що у всіх таблиць буде первинним ключом окреме значення «id» для стандартизації та відсутності інших унікальних атрибутів.</w:t>
+      </w:r>
+    </w:p>
+    <w:p>
+      <w:pPr>
+        <w:rPr>
+          <w:lang w:val="uk-UA"/>
+        </w:rPr>
         <w:sectPr>
           <w:pgSz w:w="11906" w:h="16838"/>
-          <w:pgMar w:top="1134" w:right="850" w:bottom="1134" w:left="1701" w:header="708" w:footer="708" w:gutter="0"/>
+          <w:pgMar w:top="851" w:right="567" w:bottom="851" w:left="1134" w:header="709" w:footer="709" w:gutter="0"/>
           <w:cols w:space="708"/>
           <w:docGrid w:linePitch="360"/>
         </w:sectPr>
@@ -553,6 +534,104 @@
     </w:sectPr>
   </w:body>
 </w:document>
+</file>
+
+<file path=word/numbering.xml><?xml version="1.0" encoding="utf-8"?>
+<w:numbering xmlns:wpc="http://schemas.microsoft.com/office/word/2010/wordprocessingCanvas" xmlns:cx="http://schemas.microsoft.com/office/drawing/2014/chartex" xmlns:cx1="http://schemas.microsoft.com/office/drawing/2015/9/8/chartex" xmlns:cx2="http://schemas.microsoft.com/office/drawing/2015/10/21/chartex" xmlns:cx3="http://schemas.microsoft.com/office/drawing/2016/5/9/chartex" xmlns:cx4="http://schemas.microsoft.com/office/drawing/2016/5/10/chartex" xmlns:cx5="http://schemas.microsoft.com/office/drawing/2016/5/11/chartex" xmlns:cx6="http://schemas.microsoft.com/office/drawing/2016/5/12/chartex" xmlns:cx7="http://schemas.microsoft.com/office/drawing/2016/5/13/chartex" xmlns:cx8="http://schemas.microsoft.com/office/drawing/2016/5/14/chartex" xmlns:mc="http://schemas.openxmlformats.org/markup-compatibility/2006" xmlns:aink="http://schemas.microsoft.com/office/drawing/2016/ink" xmlns:am3d="http://schemas.microsoft.com/office/drawing/2017/model3d" xmlns:o="urn:schemas-microsoft-com:office:office" xmlns:r="http://schemas.openxmlformats.org/officeDocument/2006/relationships" xmlns:m="http://schemas.openxmlformats.org/officeDocument/2006/math" xmlns:v="urn:schemas-microsoft-com:vml" xmlns:wp14="http://schemas.microsoft.com/office/word/2010/wordprocessingDrawing" xmlns:wp="http://schemas.openxmlformats.org/drawingml/2006/wordprocessingDrawing" xmlns:w10="urn:schemas-microsoft-com:office:word" xmlns:w="http://schemas.openxmlformats.org/wordprocessingml/2006/main" xmlns:w14="http://schemas.microsoft.com/office/word/2010/wordml" xmlns:w15="http://schemas.microsoft.com/office/word/2012/wordml" xmlns:w16cex="http://schemas.microsoft.com/office/word/2018/wordml/cex" xmlns:w16cid="http://schemas.microsoft.com/office/word/2016/wordml/cid" xmlns:w16="http://schemas.microsoft.com/office/word/2018/wordml" xmlns:w16sdtdh="http://schemas.microsoft.com/office/word/2020/wordml/sdtdatahash" xmlns:w16se="http://schemas.microsoft.com/office/word/2015/wordml/symex" xmlns:wpg="http://schemas.microsoft.com/office/word/2010/wordprocessingGroup" xmlns:wpi="http://schemas.microsoft.com/office/word/2010/wordprocessingInk" xmlns:wne="http://schemas.microsoft.com/office/word/2006/wordml" xmlns:wps="http://schemas.microsoft.com/office/word/2010/wordprocessingShape" mc:Ignorable="w14 w15 w16se w16cid w16 w16cex w16sdtdh wp14">
+  <w:abstractNum w:abstractNumId="0" w15:restartNumberingAfterBreak="0">
+    <w:nsid w:val="18691D1E"/>
+    <w:multiLevelType w:val="hybridMultilevel"/>
+    <w:tmpl w:val="38D0F092"/>
+    <w:lvl w:ilvl="0" w:tplc="B9AC8738">
+      <w:start w:val="1"/>
+      <w:numFmt w:val="decimal"/>
+      <w:suff w:val="space"/>
+      <w:lvlText w:val="%1 "/>
+      <w:lvlJc w:val="left"/>
+      <w:pPr>
+        <w:ind w:left="720" w:hanging="360"/>
+      </w:pPr>
+      <w:rPr>
+        <w:rFonts w:hint="default"/>
+      </w:rPr>
+    </w:lvl>
+    <w:lvl w:ilvl="1" w:tplc="20000019" w:tentative="1">
+      <w:start w:val="1"/>
+      <w:numFmt w:val="lowerLetter"/>
+      <w:lvlText w:val="%2."/>
+      <w:lvlJc w:val="left"/>
+      <w:pPr>
+        <w:ind w:left="1440" w:hanging="360"/>
+      </w:pPr>
+    </w:lvl>
+    <w:lvl w:ilvl="2" w:tplc="2000001B" w:tentative="1">
+      <w:start w:val="1"/>
+      <w:numFmt w:val="lowerRoman"/>
+      <w:lvlText w:val="%3."/>
+      <w:lvlJc w:val="right"/>
+      <w:pPr>
+        <w:ind w:left="2160" w:hanging="180"/>
+      </w:pPr>
+    </w:lvl>
+    <w:lvl w:ilvl="3" w:tplc="2000000F" w:tentative="1">
+      <w:start w:val="1"/>
+      <w:numFmt w:val="decimal"/>
+      <w:lvlText w:val="%4."/>
+      <w:lvlJc w:val="left"/>
+      <w:pPr>
+        <w:ind w:left="2880" w:hanging="360"/>
+      </w:pPr>
+    </w:lvl>
+    <w:lvl w:ilvl="4" w:tplc="20000019" w:tentative="1">
+      <w:start w:val="1"/>
+      <w:numFmt w:val="lowerLetter"/>
+      <w:lvlText w:val="%5."/>
+      <w:lvlJc w:val="left"/>
+      <w:pPr>
+        <w:ind w:left="3600" w:hanging="360"/>
+      </w:pPr>
+    </w:lvl>
+    <w:lvl w:ilvl="5" w:tplc="2000001B" w:tentative="1">
+      <w:start w:val="1"/>
+      <w:numFmt w:val="lowerRoman"/>
+      <w:lvlText w:val="%6."/>
+      <w:lvlJc w:val="right"/>
+      <w:pPr>
+        <w:ind w:left="4320" w:hanging="180"/>
+      </w:pPr>
+    </w:lvl>
+    <w:lvl w:ilvl="6" w:tplc="2000000F" w:tentative="1">
+      <w:start w:val="1"/>
+      <w:numFmt w:val="decimal"/>
+      <w:lvlText w:val="%7."/>
+      <w:lvlJc w:val="left"/>
+      <w:pPr>
+        <w:ind w:left="5040" w:hanging="360"/>
+      </w:pPr>
+    </w:lvl>
+    <w:lvl w:ilvl="7" w:tplc="20000019" w:tentative="1">
+      <w:start w:val="1"/>
+      <w:numFmt w:val="lowerLetter"/>
+      <w:lvlText w:val="%8."/>
+      <w:lvlJc w:val="left"/>
+      <w:pPr>
+        <w:ind w:left="5760" w:hanging="360"/>
+      </w:pPr>
+    </w:lvl>
+    <w:lvl w:ilvl="8" w:tplc="2000001B" w:tentative="1">
+      <w:start w:val="1"/>
+      <w:numFmt w:val="lowerRoman"/>
+      <w:lvlText w:val="%9."/>
+      <w:lvlJc w:val="right"/>
+      <w:pPr>
+        <w:ind w:left="6480" w:hanging="180"/>
+      </w:pPr>
+    </w:lvl>
+  </w:abstractNum>
+  <w:num w:numId="1">
+    <w:abstractNumId w:val="0"/>
+  </w:num>
+</w:numbering>
 </file>
 
 <file path=word/styles.xml><?xml version="1.0" encoding="utf-8"?>
@@ -1136,6 +1215,41 @@
       <w:szCs w:val="18"/>
     </w:rPr>
   </w:style>
+  <w:style w:type="paragraph" w:customStyle="1" w:styleId="2">
+    <w:name w:val="Заголовок 2_"/>
+    <w:basedOn w:val="a"/>
+    <w:link w:val="20"/>
+    <w:autoRedefine/>
+    <w:qFormat/>
+    <w:rsid w:val="00A267BB"/>
+    <w:pPr>
+      <w:keepLines/>
+      <w:spacing w:before="480" w:after="480" w:line="360" w:lineRule="auto"/>
+      <w:ind w:firstLine="851"/>
+      <w:jc w:val="both"/>
+      <w:outlineLvl w:val="1"/>
+    </w:pPr>
+    <w:rPr>
+      <w:rFonts w:ascii="Times New Roman" w:eastAsia="Fira Sans Condensed" w:hAnsi="Times New Roman" w:cs="Times New Roman"/>
+      <w:b/>
+      <w:sz w:val="28"/>
+      <w:szCs w:val="28"/>
+      <w:lang w:val="uk-UA" w:eastAsia="uk-UA"/>
+    </w:rPr>
+  </w:style>
+  <w:style w:type="character" w:customStyle="1" w:styleId="20">
+    <w:name w:val="Заголовок 2_ Знак"/>
+    <w:basedOn w:val="a0"/>
+    <w:link w:val="2"/>
+    <w:rsid w:val="00A267BB"/>
+    <w:rPr>
+      <w:rFonts w:ascii="Times New Roman" w:eastAsia="Fira Sans Condensed" w:hAnsi="Times New Roman" w:cs="Times New Roman"/>
+      <w:b/>
+      <w:sz w:val="28"/>
+      <w:szCs w:val="28"/>
+      <w:lang w:val="uk-UA" w:eastAsia="uk-UA"/>
+    </w:rPr>
+  </w:style>
 </w:styles>
 </file>
 

--- a/Documentation/Супровід курсач/5 МОДЕЛЬ ДАНИХ.docx
+++ b/Documentation/Супровід курсач/5 МОДЕЛЬ ДАНИХ.docx
@@ -19,12 +19,14 @@
       <w:bookmarkStart w:id="0" w:name="_Toc168393016"/>
       <w:bookmarkStart w:id="1" w:name="_Toc168393188"/>
       <w:bookmarkStart w:id="2" w:name="_Toc168394363"/>
+      <w:bookmarkStart w:id="3" w:name="_Toc168476404"/>
       <w:r>
         <w:t>МОДЕЛЬ ДАНИХ</w:t>
       </w:r>
       <w:bookmarkEnd w:id="0"/>
       <w:bookmarkEnd w:id="1"/>
       <w:bookmarkEnd w:id="2"/>
+      <w:bookmarkEnd w:id="3"/>
     </w:p>
     <w:p>
       <w:pPr>
@@ -44,12 +46,14 @@
       <w:pPr>
         <w:pStyle w:val="2"/>
       </w:pPr>
+      <w:bookmarkStart w:id="4" w:name="_Toc168476405"/>
       <w:r>
         <w:t xml:space="preserve">5.1 </w:t>
       </w:r>
       <w:r>
         <w:t>Концептуальна модель даних</w:t>
       </w:r>
+      <w:bookmarkEnd w:id="4"/>
     </w:p>
     <w:p>
       <w:pPr>
@@ -144,7 +148,7 @@
         <mc:AlternateContent>
           <mc:Choice Requires="wps">
             <w:drawing>
-              <wp:inline distT="0" distB="0" distL="0" distR="0" wp14:anchorId="2CD537F8" wp14:editId="0AD0E8C2">
+              <wp:inline distT="0" distB="0" distL="0" distR="0" wp14:anchorId="13F7B519" wp14:editId="20EB3F8C">
                 <wp:extent cx="6783277" cy="4707360"/>
                 <wp:effectExtent l="0" t="0" r="17780" b="6350"/>
                 <wp:docPr id="10" name="Врезка1"/>
@@ -179,10 +183,10 @@
                                 <w:noProof/>
                               </w:rPr>
                               <w:drawing>
-                                <wp:inline distT="0" distB="0" distL="0" distR="0" wp14:anchorId="5CEA4AE8" wp14:editId="2348825F">
+                                <wp:inline distT="0" distB="0" distL="0" distR="0" wp14:anchorId="45F8EEC2" wp14:editId="79EC6409">
                                   <wp:extent cx="5209717" cy="5395373"/>
                                   <wp:effectExtent l="0" t="0" r="0" b="0"/>
-                                  <wp:docPr id="12" name="Изображение1"/>
+                                  <wp:docPr id="29" name="Изображение1"/>
                                   <wp:cNvGraphicFramePr/>
                                   <a:graphic xmlns:a="http://schemas.openxmlformats.org/drawingml/2006/main">
                                     <a:graphicData uri="http://schemas.openxmlformats.org/drawingml/2006/picture">
@@ -255,7 +259,7 @@
           </mc:Choice>
           <mc:Fallback>
             <w:pict>
-              <v:shapetype w14:anchorId="2CD537F8" id="_x0000_t202" coordsize="21600,21600" o:spt="202" path="m,l,21600r21600,l21600,xe">
+              <v:shapetype w14:anchorId="13F7B519" id="_x0000_t202" coordsize="21600,21600" o:spt="202" path="m,l,21600r21600,l21600,xe">
                 <v:stroke joinstyle="miter"/>
                 <v:path gradientshapeok="t" o:connecttype="rect"/>
               </v:shapetype>
@@ -272,10 +276,10 @@
                           <w:noProof/>
                         </w:rPr>
                         <w:drawing>
-                          <wp:inline distT="0" distB="0" distL="0" distR="0" wp14:anchorId="5CEA4AE8" wp14:editId="2348825F">
+                          <wp:inline distT="0" distB="0" distL="0" distR="0" wp14:anchorId="45F8EEC2" wp14:editId="79EC6409">
                             <wp:extent cx="5209717" cy="5395373"/>
                             <wp:effectExtent l="0" t="0" r="0" b="0"/>
-                            <wp:docPr id="12" name="Изображение1"/>
+                            <wp:docPr id="29" name="Изображение1"/>
                             <wp:cNvGraphicFramePr/>
                             <a:graphic xmlns:a="http://schemas.openxmlformats.org/drawingml/2006/main">
                               <a:graphicData uri="http://schemas.openxmlformats.org/drawingml/2006/picture">
@@ -348,15 +352,17 @@
       <w:pPr>
         <w:pStyle w:val="2"/>
       </w:pPr>
-      <w:r>
-        <w:rPr>
-          <w:lang w:val="en-US"/>
+      <w:bookmarkStart w:id="5" w:name="_Toc168476406"/>
+      <w:r>
+        <w:rPr>
+          <w:lang w:val="ru-RU"/>
         </w:rPr>
         <w:t xml:space="preserve">5.2 </w:t>
       </w:r>
       <w:r>
         <w:t>Реляційна модель даних</w:t>
       </w:r>
+      <w:bookmarkEnd w:id="5"/>
     </w:p>
     <w:p>
       <w:pPr>
@@ -400,7 +406,7 @@
           <w:lang w:val="uk-UA" w:eastAsia="zh-CN" w:bidi="hi-IN"/>
         </w:rPr>
         <w:drawing>
-          <wp:inline distT="0" distB="0" distL="0" distR="0" wp14:anchorId="0B7E0EC8" wp14:editId="7E09B9E3">
+          <wp:inline distT="0" distB="0" distL="0" distR="0" wp14:anchorId="7BF1B1ED" wp14:editId="0243C9A9">
             <wp:extent cx="5330592" cy="2992190"/>
             <wp:effectExtent l="0" t="0" r="3810" b="0"/>
             <wp:docPr id="11" name="Рисунок 7"/>
@@ -462,7 +468,7 @@
       <w:r>
         <w:rPr>
           <w:rFonts w:eastAsia="NSimSun"/>
-          <w:lang w:val="en-US" w:eastAsia="zh-CN" w:bidi="hi-IN"/>
+          <w:lang w:val="ru-RU" w:eastAsia="zh-CN" w:bidi="hi-IN"/>
         </w:rPr>
         <w:t>5.</w:t>
       </w:r>
@@ -485,15 +491,14 @@
       <w:pPr>
         <w:pStyle w:val="2"/>
       </w:pPr>
-      <w:r>
-        <w:rPr>
-          <w:lang w:val="en-US"/>
-        </w:rPr>
+      <w:bookmarkStart w:id="6" w:name="_Toc168476407"/>
+      <w:r>
         <w:t xml:space="preserve">5.3 </w:t>
       </w:r>
       <w:r>
         <w:t>Обґрунтування вибору первинних ключів</w:t>
       </w:r>
+      <w:bookmarkEnd w:id="6"/>
     </w:p>
     <w:p>
       <w:pPr>

--- a/Documentation/Супровід курсач/5 МОДЕЛЬ ДАНИХ.docx
+++ b/Documentation/Супровід курсач/5 МОДЕЛЬ ДАНИХ.docx
@@ -20,6 +20,7 @@
       <w:bookmarkStart w:id="1" w:name="_Toc168393188"/>
       <w:bookmarkStart w:id="2" w:name="_Toc168394363"/>
       <w:bookmarkStart w:id="3" w:name="_Toc168476404"/>
+      <w:bookmarkStart w:id="4" w:name="_Toc168476835"/>
       <w:r>
         <w:t>МОДЕЛЬ ДАНИХ</w:t>
       </w:r>
@@ -27,6 +28,7 @@
       <w:bookmarkEnd w:id="1"/>
       <w:bookmarkEnd w:id="2"/>
       <w:bookmarkEnd w:id="3"/>
+      <w:bookmarkEnd w:id="4"/>
     </w:p>
     <w:p>
       <w:pPr>
@@ -46,14 +48,16 @@
       <w:pPr>
         <w:pStyle w:val="2"/>
       </w:pPr>
-      <w:bookmarkStart w:id="4" w:name="_Toc168476405"/>
+      <w:bookmarkStart w:id="5" w:name="_Toc168476405"/>
+      <w:bookmarkStart w:id="6" w:name="_Toc168476836"/>
       <w:r>
         <w:t xml:space="preserve">5.1 </w:t>
       </w:r>
       <w:r>
         <w:t>Концептуальна модель даних</w:t>
       </w:r>
-      <w:bookmarkEnd w:id="4"/>
+      <w:bookmarkEnd w:id="5"/>
+      <w:bookmarkEnd w:id="6"/>
     </w:p>
     <w:p>
       <w:pPr>
@@ -148,7 +152,7 @@
         <mc:AlternateContent>
           <mc:Choice Requires="wps">
             <w:drawing>
-              <wp:inline distT="0" distB="0" distL="0" distR="0" wp14:anchorId="13F7B519" wp14:editId="20EB3F8C">
+              <wp:inline distT="0" distB="0" distL="0" distR="0" wp14:anchorId="747BD925" wp14:editId="4E465926">
                 <wp:extent cx="6783277" cy="4707360"/>
                 <wp:effectExtent l="0" t="0" r="17780" b="6350"/>
                 <wp:docPr id="10" name="Врезка1"/>
@@ -183,10 +187,10 @@
                                 <w:noProof/>
                               </w:rPr>
                               <w:drawing>
-                                <wp:inline distT="0" distB="0" distL="0" distR="0" wp14:anchorId="45F8EEC2" wp14:editId="79EC6409">
+                                <wp:inline distT="0" distB="0" distL="0" distR="0" wp14:anchorId="503619D0" wp14:editId="4689299D">
                                   <wp:extent cx="5209717" cy="5395373"/>
                                   <wp:effectExtent l="0" t="0" r="0" b="0"/>
-                                  <wp:docPr id="29" name="Изображение1"/>
+                                  <wp:docPr id="1" name="Изображение1"/>
                                   <wp:cNvGraphicFramePr/>
                                   <a:graphic xmlns:a="http://schemas.openxmlformats.org/drawingml/2006/main">
                                     <a:graphicData uri="http://schemas.openxmlformats.org/drawingml/2006/picture">
@@ -259,7 +263,7 @@
           </mc:Choice>
           <mc:Fallback>
             <w:pict>
-              <v:shapetype w14:anchorId="13F7B519" id="_x0000_t202" coordsize="21600,21600" o:spt="202" path="m,l,21600r21600,l21600,xe">
+              <v:shapetype w14:anchorId="747BD925" id="_x0000_t202" coordsize="21600,21600" o:spt="202" path="m,l,21600r21600,l21600,xe">
                 <v:stroke joinstyle="miter"/>
                 <v:path gradientshapeok="t" o:connecttype="rect"/>
               </v:shapetype>
@@ -276,10 +280,10 @@
                           <w:noProof/>
                         </w:rPr>
                         <w:drawing>
-                          <wp:inline distT="0" distB="0" distL="0" distR="0" wp14:anchorId="45F8EEC2" wp14:editId="79EC6409">
+                          <wp:inline distT="0" distB="0" distL="0" distR="0" wp14:anchorId="503619D0" wp14:editId="4689299D">
                             <wp:extent cx="5209717" cy="5395373"/>
                             <wp:effectExtent l="0" t="0" r="0" b="0"/>
-                            <wp:docPr id="29" name="Изображение1"/>
+                            <wp:docPr id="1" name="Изображение1"/>
                             <wp:cNvGraphicFramePr/>
                             <a:graphic xmlns:a="http://schemas.openxmlformats.org/drawingml/2006/main">
                               <a:graphicData uri="http://schemas.openxmlformats.org/drawingml/2006/picture">
@@ -352,7 +356,8 @@
       <w:pPr>
         <w:pStyle w:val="2"/>
       </w:pPr>
-      <w:bookmarkStart w:id="5" w:name="_Toc168476406"/>
+      <w:bookmarkStart w:id="7" w:name="_Toc168476406"/>
+      <w:bookmarkStart w:id="8" w:name="_Toc168476837"/>
       <w:r>
         <w:rPr>
           <w:lang w:val="ru-RU"/>
@@ -362,7 +367,8 @@
       <w:r>
         <w:t>Реляційна модель даних</w:t>
       </w:r>
-      <w:bookmarkEnd w:id="5"/>
+      <w:bookmarkEnd w:id="7"/>
+      <w:bookmarkEnd w:id="8"/>
     </w:p>
     <w:p>
       <w:pPr>
@@ -406,7 +412,7 @@
           <w:lang w:val="uk-UA" w:eastAsia="zh-CN" w:bidi="hi-IN"/>
         </w:rPr>
         <w:drawing>
-          <wp:inline distT="0" distB="0" distL="0" distR="0" wp14:anchorId="7BF1B1ED" wp14:editId="0243C9A9">
+          <wp:inline distT="0" distB="0" distL="0" distR="0" wp14:anchorId="7BD6F89E" wp14:editId="010CC23C">
             <wp:extent cx="5330592" cy="2992190"/>
             <wp:effectExtent l="0" t="0" r="3810" b="0"/>
             <wp:docPr id="11" name="Рисунок 7"/>
@@ -491,14 +497,16 @@
       <w:pPr>
         <w:pStyle w:val="2"/>
       </w:pPr>
-      <w:bookmarkStart w:id="6" w:name="_Toc168476407"/>
+      <w:bookmarkStart w:id="9" w:name="_Toc168476407"/>
+      <w:bookmarkStart w:id="10" w:name="_Toc168476838"/>
       <w:r>
         <w:t xml:space="preserve">5.3 </w:t>
       </w:r>
       <w:r>
         <w:t>Обґрунтування вибору первинних ключів</w:t>
       </w:r>
-      <w:bookmarkEnd w:id="6"/>
+      <w:bookmarkEnd w:id="9"/>
+      <w:bookmarkEnd w:id="10"/>
     </w:p>
     <w:p>
       <w:pPr>

--- a/Documentation/Супровід курсач/5 МОДЕЛЬ ДАНИХ.docx
+++ b/Documentation/Супровід курсач/5 МОДЕЛЬ ДАНИХ.docx
@@ -152,7 +152,7 @@
         <mc:AlternateContent>
           <mc:Choice Requires="wps">
             <w:drawing>
-              <wp:inline distT="0" distB="0" distL="0" distR="0" wp14:anchorId="747BD925" wp14:editId="4E465926">
+              <wp:inline distT="0" distB="0" distL="0" distR="0" wp14:anchorId="401BC29E" wp14:editId="0405FD92">
                 <wp:extent cx="6783277" cy="4707360"/>
                 <wp:effectExtent l="0" t="0" r="17780" b="6350"/>
                 <wp:docPr id="10" name="Врезка1"/>
@@ -187,10 +187,10 @@
                                 <w:noProof/>
                               </w:rPr>
                               <w:drawing>
-                                <wp:inline distT="0" distB="0" distL="0" distR="0" wp14:anchorId="503619D0" wp14:editId="4689299D">
+                                <wp:inline distT="0" distB="0" distL="0" distR="0" wp14:anchorId="3E57D9C7" wp14:editId="4B4A713F">
                                   <wp:extent cx="5209717" cy="5395373"/>
                                   <wp:effectExtent l="0" t="0" r="0" b="0"/>
-                                  <wp:docPr id="1" name="Изображение1"/>
+                                  <wp:docPr id="2" name="Изображение1"/>
                                   <wp:cNvGraphicFramePr/>
                                   <a:graphic xmlns:a="http://schemas.openxmlformats.org/drawingml/2006/main">
                                     <a:graphicData uri="http://schemas.openxmlformats.org/drawingml/2006/picture">
@@ -263,7 +263,7 @@
           </mc:Choice>
           <mc:Fallback>
             <w:pict>
-              <v:shapetype w14:anchorId="747BD925" id="_x0000_t202" coordsize="21600,21600" o:spt="202" path="m,l,21600r21600,l21600,xe">
+              <v:shapetype w14:anchorId="401BC29E" id="_x0000_t202" coordsize="21600,21600" o:spt="202" path="m,l,21600r21600,l21600,xe">
                 <v:stroke joinstyle="miter"/>
                 <v:path gradientshapeok="t" o:connecttype="rect"/>
               </v:shapetype>
@@ -280,10 +280,10 @@
                           <w:noProof/>
                         </w:rPr>
                         <w:drawing>
-                          <wp:inline distT="0" distB="0" distL="0" distR="0" wp14:anchorId="503619D0" wp14:editId="4689299D">
+                          <wp:inline distT="0" distB="0" distL="0" distR="0" wp14:anchorId="3E57D9C7" wp14:editId="4B4A713F">
                             <wp:extent cx="5209717" cy="5395373"/>
                             <wp:effectExtent l="0" t="0" r="0" b="0"/>
-                            <wp:docPr id="1" name="Изображение1"/>
+                            <wp:docPr id="2" name="Изображение1"/>
                             <wp:cNvGraphicFramePr/>
                             <a:graphic xmlns:a="http://schemas.openxmlformats.org/drawingml/2006/main">
                               <a:graphicData uri="http://schemas.openxmlformats.org/drawingml/2006/picture">
@@ -412,7 +412,7 @@
           <w:lang w:val="uk-UA" w:eastAsia="zh-CN" w:bidi="hi-IN"/>
         </w:rPr>
         <w:drawing>
-          <wp:inline distT="0" distB="0" distL="0" distR="0" wp14:anchorId="7BD6F89E" wp14:editId="010CC23C">
+          <wp:inline distT="0" distB="0" distL="0" distR="0" wp14:anchorId="74DD792B" wp14:editId="6F7E4A20">
             <wp:extent cx="5330592" cy="2992190"/>
             <wp:effectExtent l="0" t="0" r="3810" b="0"/>
             <wp:docPr id="11" name="Рисунок 7"/>

--- a/Documentation/Супровід курсач/5 МОДЕЛЬ ДАНИХ.docx
+++ b/Documentation/Супровід курсач/5 МОДЕЛЬ ДАНИХ.docx
@@ -20,7 +20,7 @@
       <w:bookmarkStart w:id="1" w:name="_Toc168393188"/>
       <w:bookmarkStart w:id="2" w:name="_Toc168394363"/>
       <w:bookmarkStart w:id="3" w:name="_Toc168476404"/>
-      <w:bookmarkStart w:id="4" w:name="_Toc168476835"/>
+      <w:bookmarkStart w:id="4" w:name="_Toc168655222"/>
       <w:r>
         <w:t>МОДЕЛЬ ДАНИХ</w:t>
       </w:r>
@@ -49,7 +49,7 @@
         <w:pStyle w:val="2"/>
       </w:pPr>
       <w:bookmarkStart w:id="5" w:name="_Toc168476405"/>
-      <w:bookmarkStart w:id="6" w:name="_Toc168476836"/>
+      <w:bookmarkStart w:id="6" w:name="_Toc168655223"/>
       <w:r>
         <w:t xml:space="preserve">5.1 </w:t>
       </w:r>
@@ -152,7 +152,7 @@
         <mc:AlternateContent>
           <mc:Choice Requires="wps">
             <w:drawing>
-              <wp:inline distT="0" distB="0" distL="0" distR="0" wp14:anchorId="401BC29E" wp14:editId="0405FD92">
+              <wp:inline distT="0" distB="0" distL="0" distR="0" wp14:anchorId="433C4B74" wp14:editId="7B277B0D">
                 <wp:extent cx="6783277" cy="4707360"/>
                 <wp:effectExtent l="0" t="0" r="17780" b="6350"/>
                 <wp:docPr id="10" name="Врезка1"/>
@@ -187,10 +187,10 @@
                                 <w:noProof/>
                               </w:rPr>
                               <w:drawing>
-                                <wp:inline distT="0" distB="0" distL="0" distR="0" wp14:anchorId="3E57D9C7" wp14:editId="4B4A713F">
+                                <wp:inline distT="0" distB="0" distL="0" distR="0" wp14:anchorId="4E2BCC3A" wp14:editId="0146A1AB">
                                   <wp:extent cx="5209717" cy="5395373"/>
                                   <wp:effectExtent l="0" t="0" r="0" b="0"/>
-                                  <wp:docPr id="2" name="Изображение1"/>
+                                  <wp:docPr id="1" name="Изображение1"/>
                                   <wp:cNvGraphicFramePr/>
                                   <a:graphic xmlns:a="http://schemas.openxmlformats.org/drawingml/2006/main">
                                     <a:graphicData uri="http://schemas.openxmlformats.org/drawingml/2006/picture">
@@ -263,7 +263,7 @@
           </mc:Choice>
           <mc:Fallback>
             <w:pict>
-              <v:shapetype w14:anchorId="401BC29E" id="_x0000_t202" coordsize="21600,21600" o:spt="202" path="m,l,21600r21600,l21600,xe">
+              <v:shapetype w14:anchorId="433C4B74" id="_x0000_t202" coordsize="21600,21600" o:spt="202" path="m,l,21600r21600,l21600,xe">
                 <v:stroke joinstyle="miter"/>
                 <v:path gradientshapeok="t" o:connecttype="rect"/>
               </v:shapetype>
@@ -280,10 +280,10 @@
                           <w:noProof/>
                         </w:rPr>
                         <w:drawing>
-                          <wp:inline distT="0" distB="0" distL="0" distR="0" wp14:anchorId="3E57D9C7" wp14:editId="4B4A713F">
+                          <wp:inline distT="0" distB="0" distL="0" distR="0" wp14:anchorId="4E2BCC3A" wp14:editId="0146A1AB">
                             <wp:extent cx="5209717" cy="5395373"/>
                             <wp:effectExtent l="0" t="0" r="0" b="0"/>
-                            <wp:docPr id="2" name="Изображение1"/>
+                            <wp:docPr id="1" name="Изображение1"/>
                             <wp:cNvGraphicFramePr/>
                             <a:graphic xmlns:a="http://schemas.openxmlformats.org/drawingml/2006/main">
                               <a:graphicData uri="http://schemas.openxmlformats.org/drawingml/2006/picture">
@@ -357,7 +357,7 @@
         <w:pStyle w:val="2"/>
       </w:pPr>
       <w:bookmarkStart w:id="7" w:name="_Toc168476406"/>
-      <w:bookmarkStart w:id="8" w:name="_Toc168476837"/>
+      <w:bookmarkStart w:id="8" w:name="_Toc168655224"/>
       <w:r>
         <w:rPr>
           <w:lang w:val="ru-RU"/>
@@ -412,7 +412,7 @@
           <w:lang w:val="uk-UA" w:eastAsia="zh-CN" w:bidi="hi-IN"/>
         </w:rPr>
         <w:drawing>
-          <wp:inline distT="0" distB="0" distL="0" distR="0" wp14:anchorId="74DD792B" wp14:editId="6F7E4A20">
+          <wp:inline distT="0" distB="0" distL="0" distR="0" wp14:anchorId="34A8A0BA" wp14:editId="442AD4EA">
             <wp:extent cx="5330592" cy="2992190"/>
             <wp:effectExtent l="0" t="0" r="3810" b="0"/>
             <wp:docPr id="11" name="Рисунок 7"/>
@@ -498,7 +498,7 @@
         <w:pStyle w:val="2"/>
       </w:pPr>
       <w:bookmarkStart w:id="9" w:name="_Toc168476407"/>
-      <w:bookmarkStart w:id="10" w:name="_Toc168476838"/>
+      <w:bookmarkStart w:id="10" w:name="_Toc168655225"/>
       <w:r>
         <w:t xml:space="preserve">5.3 </w:t>
       </w:r>

--- a/Documentation/Супровід курсач/5 МОДЕЛЬ ДАНИХ.docx
+++ b/Documentation/Супровід курсач/5 МОДЕЛЬ ДАНИХ.docx
@@ -152,7 +152,7 @@
         <mc:AlternateContent>
           <mc:Choice Requires="wps">
             <w:drawing>
-              <wp:inline distT="0" distB="0" distL="0" distR="0" wp14:anchorId="433C4B74" wp14:editId="7B277B0D">
+              <wp:inline distT="0" distB="0" distL="0" distR="0" wp14:anchorId="403DA97E" wp14:editId="189C0E08">
                 <wp:extent cx="6783277" cy="4707360"/>
                 <wp:effectExtent l="0" t="0" r="17780" b="6350"/>
                 <wp:docPr id="10" name="Врезка1"/>
@@ -187,7 +187,7 @@
                                 <w:noProof/>
                               </w:rPr>
                               <w:drawing>
-                                <wp:inline distT="0" distB="0" distL="0" distR="0" wp14:anchorId="4E2BCC3A" wp14:editId="0146A1AB">
+                                <wp:inline distT="0" distB="0" distL="0" distR="0" wp14:anchorId="4052281E" wp14:editId="2AD9E1F0">
                                   <wp:extent cx="5209717" cy="5395373"/>
                                   <wp:effectExtent l="0" t="0" r="0" b="0"/>
                                   <wp:docPr id="1" name="Изображение1"/>
@@ -263,7 +263,7 @@
           </mc:Choice>
           <mc:Fallback>
             <w:pict>
-              <v:shapetype w14:anchorId="433C4B74" id="_x0000_t202" coordsize="21600,21600" o:spt="202" path="m,l,21600r21600,l21600,xe">
+              <v:shapetype w14:anchorId="403DA97E" id="_x0000_t202" coordsize="21600,21600" o:spt="202" path="m,l,21600r21600,l21600,xe">
                 <v:stroke joinstyle="miter"/>
                 <v:path gradientshapeok="t" o:connecttype="rect"/>
               </v:shapetype>
@@ -280,7 +280,7 @@
                           <w:noProof/>
                         </w:rPr>
                         <w:drawing>
-                          <wp:inline distT="0" distB="0" distL="0" distR="0" wp14:anchorId="4E2BCC3A" wp14:editId="0146A1AB">
+                          <wp:inline distT="0" distB="0" distL="0" distR="0" wp14:anchorId="4052281E" wp14:editId="2AD9E1F0">
                             <wp:extent cx="5209717" cy="5395373"/>
                             <wp:effectExtent l="0" t="0" r="0" b="0"/>
                             <wp:docPr id="1" name="Изображение1"/>
@@ -412,7 +412,7 @@
           <w:lang w:val="uk-UA" w:eastAsia="zh-CN" w:bidi="hi-IN"/>
         </w:rPr>
         <w:drawing>
-          <wp:inline distT="0" distB="0" distL="0" distR="0" wp14:anchorId="34A8A0BA" wp14:editId="442AD4EA">
+          <wp:inline distT="0" distB="0" distL="0" distR="0" wp14:anchorId="35D318C8" wp14:editId="7E6A7C41">
             <wp:extent cx="5330592" cy="2992190"/>
             <wp:effectExtent l="0" t="0" r="3810" b="0"/>
             <wp:docPr id="11" name="Рисунок 7"/>

--- a/Documentation/Супровід курсач/5 МОДЕЛЬ ДАНИХ.docx
+++ b/Documentation/Супровід курсач/5 МОДЕЛЬ ДАНИХ.docx
@@ -22,7 +22,10 @@
       <w:bookmarkStart w:id="3" w:name="_Toc168476404"/>
       <w:bookmarkStart w:id="4" w:name="_Toc168655222"/>
       <w:r>
-        <w:t>МОДЕЛЬ ДАНИХ</w:t>
+        <w:t>МОДЕЛЬ</w:t>
+      </w:r>
+      <w:r>
+        <w:t xml:space="preserve"> ДАНИХ</w:t>
       </w:r>
       <w:bookmarkEnd w:id="0"/>
       <w:bookmarkEnd w:id="1"/>
@@ -152,7 +155,7 @@
         <mc:AlternateContent>
           <mc:Choice Requires="wps">
             <w:drawing>
-              <wp:inline distT="0" distB="0" distL="0" distR="0" wp14:anchorId="403DA97E" wp14:editId="189C0E08">
+              <wp:inline distT="0" distB="0" distL="0" distR="0" wp14:anchorId="7D55BA5F" wp14:editId="5CDBB875">
                 <wp:extent cx="6783277" cy="4707360"/>
                 <wp:effectExtent l="0" t="0" r="17780" b="6350"/>
                 <wp:docPr id="10" name="Врезка1"/>
@@ -187,7 +190,7 @@
                                 <w:noProof/>
                               </w:rPr>
                               <w:drawing>
-                                <wp:inline distT="0" distB="0" distL="0" distR="0" wp14:anchorId="4052281E" wp14:editId="2AD9E1F0">
+                                <wp:inline distT="0" distB="0" distL="0" distR="0" wp14:anchorId="337C122C" wp14:editId="39D1F90D">
                                   <wp:extent cx="5209717" cy="5395373"/>
                                   <wp:effectExtent l="0" t="0" r="0" b="0"/>
                                   <wp:docPr id="1" name="Изображение1"/>
@@ -263,7 +266,7 @@
           </mc:Choice>
           <mc:Fallback>
             <w:pict>
-              <v:shapetype w14:anchorId="403DA97E" id="_x0000_t202" coordsize="21600,21600" o:spt="202" path="m,l,21600r21600,l21600,xe">
+              <v:shapetype w14:anchorId="7D55BA5F" id="_x0000_t202" coordsize="21600,21600" o:spt="202" path="m,l,21600r21600,l21600,xe">
                 <v:stroke joinstyle="miter"/>
                 <v:path gradientshapeok="t" o:connecttype="rect"/>
               </v:shapetype>
@@ -280,7 +283,7 @@
                           <w:noProof/>
                         </w:rPr>
                         <w:drawing>
-                          <wp:inline distT="0" distB="0" distL="0" distR="0" wp14:anchorId="4052281E" wp14:editId="2AD9E1F0">
+                          <wp:inline distT="0" distB="0" distL="0" distR="0" wp14:anchorId="337C122C" wp14:editId="39D1F90D">
                             <wp:extent cx="5209717" cy="5395373"/>
                             <wp:effectExtent l="0" t="0" r="0" b="0"/>
                             <wp:docPr id="1" name="Изображение1"/>
@@ -412,7 +415,7 @@
           <w:lang w:val="uk-UA" w:eastAsia="zh-CN" w:bidi="hi-IN"/>
         </w:rPr>
         <w:drawing>
-          <wp:inline distT="0" distB="0" distL="0" distR="0" wp14:anchorId="35D318C8" wp14:editId="7E6A7C41">
+          <wp:inline distT="0" distB="0" distL="0" distR="0" wp14:anchorId="74405AB6" wp14:editId="63E4DBC5">
             <wp:extent cx="5330592" cy="2992190"/>
             <wp:effectExtent l="0" t="0" r="3810" b="0"/>
             <wp:docPr id="11" name="Рисунок 7"/>
